--- a/NCE4/新概念4册完整笔记  Lesson 03.docx
+++ b/NCE4/新概念4册完整笔记  Lesson 03.docx
@@ -5732,6 +5732,26 @@
     </w:p>
     <w:p>
       <w:pPr>
+        <w:pStyle w:val="3"/>
+        <w:spacing w:line="240" w:lineRule="auto"/>
+        <w:rPr>
+          <w:rFonts w:ascii="思源黑体" w:eastAsia="思源黑体" w:hAnsi="思源黑体" w:hint="eastAsia"/>
+          <w:b w:val="0"/>
+          <w:lang w:val="en-US"/>
+        </w:rPr>
+      </w:pPr>
+      <w:r>
+        <w:rPr>
+          <w:rFonts w:ascii="思源黑体" w:eastAsia="思源黑体" w:hAnsi="思源黑体"/>
+          <w:color w:val="4F81BD" w:themeColor="accent1"/>
+          <w:sz w:val="22"/>
+          <w:szCs w:val="22"/>
+        </w:rPr>
+        <w:t>alpinist</w:t>
+      </w:r>
+    </w:p>
+    <w:p>
+      <w:pPr>
         <w:pStyle w:val="a5"/>
         <w:widowControl/>
         <w:numPr>
@@ -6321,19 +6341,8 @@
           <w:bCs/>
           <w:lang w:val="en-US"/>
         </w:rPr>
-        <w:t xml:space="preserve">Mont </w:t>
-      </w:r>
-      <w:proofErr w:type="spellStart"/>
-      <w:r>
-        <w:rPr>
-          <w:rFonts w:ascii="思源黑体" w:eastAsia="思源黑体" w:hAnsi="思源黑体"/>
-          <w:b/>
-          <w:bCs/>
-          <w:lang w:val="en-US"/>
-        </w:rPr>
-        <w:t>matterhorn</w:t>
-      </w:r>
-      <w:proofErr w:type="spellEnd"/>
+        <w:t>Mont matterhorn</w:t>
+      </w:r>
       <w:r>
         <w:rPr>
           <w:rFonts w:ascii="思源黑体" w:eastAsia="思源黑体" w:hAnsi="思源黑体"/>
@@ -6552,11 +6561,24 @@
     </w:p>
     <w:p>
       <w:pPr>
-        <w:rPr>
-          <w:rFonts w:ascii="思源黑体" w:eastAsia="思源黑体" w:hAnsi="思源黑体"/>
-          <w:lang w:val="en-US"/>
-        </w:rPr>
-      </w:pPr>
+        <w:pStyle w:val="3"/>
+        <w:spacing w:line="240" w:lineRule="auto"/>
+        <w:rPr>
+          <w:rFonts w:ascii="思源黑体" w:eastAsia="思源黑体" w:hAnsi="思源黑体"/>
+          <w:color w:val="4F81BD" w:themeColor="accent1"/>
+          <w:sz w:val="22"/>
+          <w:szCs w:val="22"/>
+        </w:rPr>
+      </w:pPr>
+      <w:r>
+        <w:rPr>
+          <w:rFonts w:ascii="思源黑体" w:eastAsia="思源黑体" w:hAnsi="思源黑体"/>
+          <w:color w:val="4F81BD" w:themeColor="accent1"/>
+          <w:sz w:val="22"/>
+          <w:szCs w:val="22"/>
+        </w:rPr>
+        <w:t>pioneer</w:t>
+      </w:r>
     </w:p>
     <w:p>
       <w:pPr>
@@ -6814,6 +6836,7 @@
           <w:color w:val="C00000"/>
           <w:lang w:val="en-US" w:bidi="ar-SA"/>
         </w:rPr>
+        <w:lastRenderedPageBreak/>
         <w:t>pioneering</w:t>
       </w:r>
       <w:r>
@@ -6945,7 +6968,6 @@
           <w:rFonts w:ascii="思源黑体" w:eastAsia="思源黑体" w:hAnsi="思源黑体"/>
           <w:lang w:val="en-US"/>
         </w:rPr>
-        <w:lastRenderedPageBreak/>
         <w:t xml:space="preserve">in the </w:t>
       </w:r>
       <w:r>
@@ -7319,11 +7341,24 @@
     </w:p>
     <w:p>
       <w:pPr>
-        <w:rPr>
-          <w:rFonts w:ascii="思源黑体" w:eastAsia="思源黑体" w:hAnsi="思源黑体"/>
-          <w:lang w:val="en-US"/>
-        </w:rPr>
-      </w:pPr>
+        <w:pStyle w:val="3"/>
+        <w:spacing w:line="240" w:lineRule="auto"/>
+        <w:rPr>
+          <w:rFonts w:ascii="思源黑体" w:eastAsia="思源黑体" w:hAnsi="思源黑体"/>
+          <w:color w:val="4F81BD" w:themeColor="accent1"/>
+          <w:sz w:val="22"/>
+          <w:szCs w:val="22"/>
+        </w:rPr>
+      </w:pPr>
+      <w:r>
+        <w:rPr>
+          <w:rFonts w:ascii="思源黑体" w:eastAsia="思源黑体" w:hAnsi="思源黑体"/>
+          <w:color w:val="4F81BD" w:themeColor="accent1"/>
+          <w:sz w:val="22"/>
+          <w:szCs w:val="22"/>
+        </w:rPr>
+        <w:t>summit</w:t>
+      </w:r>
     </w:p>
     <w:p>
       <w:pPr>
@@ -8091,6 +8126,7 @@
           <w:rFonts w:ascii="思源黑体" w:eastAsia="思源黑体" w:hAnsi="思源黑体"/>
           <w:lang w:val="en-US"/>
         </w:rPr>
+        <w:lastRenderedPageBreak/>
         <w:t xml:space="preserve">At the </w:t>
       </w:r>
       <w:r>
@@ -8122,11 +8158,24 @@
     </w:p>
     <w:p>
       <w:pPr>
-        <w:rPr>
-          <w:rFonts w:ascii="思源黑体" w:eastAsia="思源黑体" w:hAnsi="思源黑体"/>
-          <w:lang w:val="en-US"/>
-        </w:rPr>
-      </w:pPr>
+        <w:pStyle w:val="3"/>
+        <w:spacing w:line="240" w:lineRule="auto"/>
+        <w:rPr>
+          <w:rFonts w:ascii="思源黑体" w:eastAsia="思源黑体" w:hAnsi="思源黑体"/>
+          <w:color w:val="4F81BD" w:themeColor="accent1"/>
+          <w:sz w:val="22"/>
+          <w:szCs w:val="22"/>
+        </w:rPr>
+      </w:pPr>
+      <w:r>
+        <w:rPr>
+          <w:rFonts w:ascii="思源黑体" w:eastAsia="思源黑体" w:hAnsi="思源黑体"/>
+          <w:color w:val="4F81BD" w:themeColor="accent1"/>
+          <w:sz w:val="22"/>
+          <w:szCs w:val="22"/>
+        </w:rPr>
+        <w:t>perilous</w:t>
+      </w:r>
     </w:p>
     <w:p>
       <w:pPr>
@@ -8150,7 +8199,6 @@
           <w:highlight w:val="yellow"/>
           <w:lang w:val="en-US"/>
         </w:rPr>
-        <w:lastRenderedPageBreak/>
         <w:t>perilous</w:t>
       </w:r>
       <w:r>
@@ -9449,11 +9497,25 @@
     </w:p>
     <w:p>
       <w:pPr>
-        <w:rPr>
-          <w:rFonts w:ascii="思源黑体" w:eastAsia="思源黑体" w:hAnsi="思源黑体"/>
-          <w:lang w:val="en-US"/>
-        </w:rPr>
-      </w:pPr>
+        <w:pStyle w:val="3"/>
+        <w:spacing w:line="240" w:lineRule="auto"/>
+        <w:rPr>
+          <w:rFonts w:ascii="思源黑体" w:eastAsia="思源黑体" w:hAnsi="思源黑体"/>
+          <w:color w:val="4F81BD" w:themeColor="accent1"/>
+          <w:sz w:val="22"/>
+          <w:szCs w:val="22"/>
+        </w:rPr>
+      </w:pPr>
+      <w:r>
+        <w:rPr>
+          <w:rFonts w:ascii="思源黑体" w:eastAsia="思源黑体" w:hAnsi="思源黑体"/>
+          <w:color w:val="4F81BD" w:themeColor="accent1"/>
+          <w:sz w:val="22"/>
+          <w:szCs w:val="22"/>
+        </w:rPr>
+        <w:lastRenderedPageBreak/>
+        <w:t>shudder</w:t>
+      </w:r>
     </w:p>
     <w:p>
       <w:pPr>
@@ -9671,7 +9733,6 @@
           <w:bCs/>
           <w:color w:val="00B050"/>
         </w:rPr>
-        <w:lastRenderedPageBreak/>
         <w:t>【近义词】</w:t>
       </w:r>
       <w:r>
@@ -10045,11 +10106,24 @@
     </w:p>
     <w:p>
       <w:pPr>
-        <w:rPr>
-          <w:rFonts w:ascii="思源黑体" w:eastAsia="思源黑体" w:hAnsi="思源黑体"/>
-          <w:lang w:val="en-US"/>
-        </w:rPr>
-      </w:pPr>
+        <w:pStyle w:val="3"/>
+        <w:spacing w:line="240" w:lineRule="auto"/>
+        <w:rPr>
+          <w:rFonts w:ascii="思源黑体" w:eastAsia="思源黑体" w:hAnsi="思源黑体"/>
+          <w:color w:val="4F81BD" w:themeColor="accent1"/>
+          <w:sz w:val="22"/>
+          <w:szCs w:val="22"/>
+        </w:rPr>
+      </w:pPr>
+      <w:r>
+        <w:rPr>
+          <w:rFonts w:ascii="思源黑体" w:eastAsia="思源黑体" w:hAnsi="思源黑体"/>
+          <w:color w:val="4F81BD" w:themeColor="accent1"/>
+          <w:sz w:val="22"/>
+          <w:szCs w:val="22"/>
+        </w:rPr>
+        <w:t>court</w:t>
+      </w:r>
     </w:p>
     <w:p>
       <w:pPr>
@@ -10062,7 +10136,7 @@
         <w:autoSpaceDE/>
         <w:spacing w:before="0"/>
         <w:rPr>
-          <w:rFonts w:ascii="思源黑体" w:eastAsia="思源黑体" w:hAnsi="思源黑体" w:hint="eastAsia"/>
+          <w:rFonts w:ascii="思源黑体" w:eastAsia="思源黑体" w:hAnsi="思源黑体"/>
           <w:lang w:val="en-US"/>
         </w:rPr>
       </w:pPr>
@@ -10891,6 +10965,7 @@
           <w:bCs/>
           <w:color w:val="00B050"/>
         </w:rPr>
+        <w:lastRenderedPageBreak/>
         <w:t>【含义</w:t>
       </w:r>
       <w:r>
@@ -11203,11 +11278,24 @@
     </w:p>
     <w:p>
       <w:pPr>
-        <w:rPr>
-          <w:rFonts w:ascii="思源黑体" w:eastAsia="思源黑体" w:hAnsi="思源黑体"/>
-          <w:lang w:val="en-US"/>
-        </w:rPr>
-      </w:pPr>
+        <w:pStyle w:val="3"/>
+        <w:spacing w:line="240" w:lineRule="auto"/>
+        <w:rPr>
+          <w:rFonts w:ascii="思源黑体" w:eastAsia="思源黑体" w:hAnsi="思源黑体"/>
+          <w:color w:val="4F81BD" w:themeColor="accent1"/>
+          <w:sz w:val="22"/>
+          <w:szCs w:val="22"/>
+        </w:rPr>
+      </w:pPr>
+      <w:r>
+        <w:rPr>
+          <w:rFonts w:ascii="思源黑体" w:eastAsia="思源黑体" w:hAnsi="思源黑体"/>
+          <w:color w:val="4F81BD" w:themeColor="accent1"/>
+          <w:sz w:val="22"/>
+          <w:szCs w:val="22"/>
+        </w:rPr>
+        <w:t>solitary</w:t>
+      </w:r>
     </w:p>
     <w:p>
       <w:pPr>
@@ -12163,11 +12251,25 @@
     </w:p>
     <w:p>
       <w:pPr>
-        <w:rPr>
-          <w:rFonts w:ascii="思源黑体" w:eastAsia="思源黑体" w:hAnsi="思源黑体"/>
-          <w:lang w:val="en-US"/>
-        </w:rPr>
-      </w:pPr>
+        <w:pStyle w:val="3"/>
+        <w:spacing w:line="240" w:lineRule="auto"/>
+        <w:rPr>
+          <w:rFonts w:ascii="思源黑体" w:eastAsia="思源黑体" w:hAnsi="思源黑体"/>
+          <w:color w:val="4F81BD" w:themeColor="accent1"/>
+          <w:sz w:val="22"/>
+          <w:szCs w:val="22"/>
+        </w:rPr>
+      </w:pPr>
+      <w:r>
+        <w:rPr>
+          <w:rFonts w:ascii="思源黑体" w:eastAsia="思源黑体" w:hAnsi="思源黑体"/>
+          <w:color w:val="4F81BD" w:themeColor="accent1"/>
+          <w:sz w:val="22"/>
+          <w:szCs w:val="22"/>
+        </w:rPr>
+        <w:lastRenderedPageBreak/>
+        <w:t>impoverish</w:t>
+      </w:r>
     </w:p>
     <w:p>
       <w:pPr>
@@ -12559,7 +12661,6 @@
           <w:rFonts w:ascii="思源黑体" w:eastAsia="思源黑体" w:hAnsi="思源黑体"/>
           <w:lang w:val="en-US"/>
         </w:rPr>
-        <w:lastRenderedPageBreak/>
         <w:t xml:space="preserve">the institute for the </w:t>
       </w:r>
       <w:r>
@@ -12768,11 +12869,24 @@
     </w:p>
     <w:p>
       <w:pPr>
-        <w:rPr>
-          <w:rFonts w:ascii="思源黑体" w:eastAsia="思源黑体" w:hAnsi="思源黑体"/>
-          <w:lang w:val="en-US"/>
-        </w:rPr>
-      </w:pPr>
+        <w:pStyle w:val="3"/>
+        <w:spacing w:line="240" w:lineRule="auto"/>
+        <w:rPr>
+          <w:rFonts w:ascii="思源黑体" w:eastAsia="思源黑体" w:hAnsi="思源黑体"/>
+          <w:color w:val="4F81BD" w:themeColor="accent1"/>
+          <w:sz w:val="22"/>
+          <w:szCs w:val="22"/>
+        </w:rPr>
+      </w:pPr>
+      <w:r>
+        <w:rPr>
+          <w:rFonts w:ascii="思源黑体" w:eastAsia="思源黑体" w:hAnsi="思源黑体"/>
+          <w:color w:val="4F81BD" w:themeColor="accent1"/>
+          <w:sz w:val="22"/>
+          <w:szCs w:val="22"/>
+        </w:rPr>
+        <w:t>flea-ridden</w:t>
+      </w:r>
     </w:p>
     <w:p>
       <w:pPr>
@@ -13253,6 +13367,7 @@
           <w:bCs/>
           <w:color w:val="00B050"/>
         </w:rPr>
+        <w:lastRenderedPageBreak/>
         <w:t>【词根】【扩展】</w:t>
       </w:r>
     </w:p>
@@ -13430,11 +13545,24 @@
     </w:p>
     <w:p>
       <w:pPr>
-        <w:rPr>
-          <w:rFonts w:ascii="思源黑体" w:eastAsia="思源黑体" w:hAnsi="思源黑体"/>
-          <w:lang w:val="en-US"/>
-        </w:rPr>
-      </w:pPr>
+        <w:pStyle w:val="3"/>
+        <w:spacing w:line="240" w:lineRule="auto"/>
+        <w:rPr>
+          <w:rFonts w:ascii="思源黑体" w:eastAsia="思源黑体" w:hAnsi="思源黑体"/>
+          <w:color w:val="4F81BD" w:themeColor="accent1"/>
+          <w:sz w:val="22"/>
+          <w:szCs w:val="22"/>
+        </w:rPr>
+      </w:pPr>
+      <w:r>
+        <w:rPr>
+          <w:rFonts w:ascii="思源黑体" w:eastAsia="思源黑体" w:hAnsi="思源黑体"/>
+          <w:color w:val="4F81BD" w:themeColor="accent1"/>
+          <w:sz w:val="22"/>
+          <w:szCs w:val="22"/>
+        </w:rPr>
+        <w:t>boast</w:t>
+      </w:r>
     </w:p>
     <w:p>
       <w:pPr>
@@ -13786,7 +13914,6 @@
           <w:rFonts w:ascii="思源黑体" w:eastAsia="思源黑体" w:hAnsi="思源黑体"/>
           <w:lang w:val="en-US"/>
         </w:rPr>
-        <w:lastRenderedPageBreak/>
         <w:t xml:space="preserve">Bush </w:t>
       </w:r>
       <w:r>
@@ -14769,11 +14896,24 @@
     </w:p>
     <w:p>
       <w:pPr>
-        <w:rPr>
-          <w:rFonts w:ascii="思源黑体" w:eastAsia="思源黑体" w:hAnsi="思源黑体"/>
-          <w:lang w:val="en-US"/>
-        </w:rPr>
-      </w:pPr>
+        <w:pStyle w:val="3"/>
+        <w:spacing w:line="240" w:lineRule="auto"/>
+        <w:rPr>
+          <w:rFonts w:ascii="思源黑体" w:eastAsia="思源黑体" w:hAnsi="思源黑体"/>
+          <w:color w:val="4F81BD" w:themeColor="accent1"/>
+          <w:sz w:val="22"/>
+          <w:szCs w:val="22"/>
+        </w:rPr>
+      </w:pPr>
+      <w:r>
+        <w:rPr>
+          <w:rFonts w:ascii="思源黑体" w:eastAsia="思源黑体" w:hAnsi="思源黑体"/>
+          <w:color w:val="4F81BD" w:themeColor="accent1"/>
+          <w:sz w:val="22"/>
+          <w:szCs w:val="22"/>
+        </w:rPr>
+        <w:t>parishioner</w:t>
+      </w:r>
     </w:p>
     <w:p>
       <w:pPr>
@@ -14786,7 +14926,7 @@
         <w:autoSpaceDE/>
         <w:spacing w:before="0"/>
         <w:rPr>
-          <w:rFonts w:ascii="思源黑体" w:eastAsia="思源黑体" w:hAnsi="思源黑体" w:hint="eastAsia"/>
+          <w:rFonts w:ascii="思源黑体" w:eastAsia="思源黑体" w:hAnsi="思源黑体"/>
           <w:lang w:val="en-US"/>
         </w:rPr>
       </w:pPr>
@@ -14797,7 +14937,6 @@
           <w:highlight w:val="yellow"/>
           <w:lang w:val="en-US"/>
         </w:rPr>
-        <w:lastRenderedPageBreak/>
         <w:t>parishioner</w:t>
       </w:r>
       <w:r>
@@ -15079,7 +15218,7 @@
     <w:p>
       <w:pPr>
         <w:rPr>
-          <w:rFonts w:ascii="思源黑体" w:eastAsia="思源黑体" w:hAnsi="思源黑体" w:hint="eastAsia"/>
+          <w:rFonts w:ascii="思源黑体" w:eastAsia="思源黑体" w:hAnsi="思源黑体"/>
           <w:lang w:val="en-US"/>
         </w:rPr>
       </w:pPr>
@@ -17443,7 +17582,7 @@
     <w:p>
       <w:pPr>
         <w:rPr>
-          <w:rFonts w:ascii="思源黑体" w:eastAsia="思源黑体" w:hAnsi="思源黑体" w:hint="eastAsia"/>
+          <w:rFonts w:ascii="思源黑体" w:eastAsia="思源黑体" w:hAnsi="思源黑体"/>
           <w:lang w:val="en-US"/>
         </w:rPr>
       </w:pPr>
@@ -19351,7 +19490,7 @@
         <w:pStyle w:val="a3"/>
         <w:ind w:left="0"/>
         <w:rPr>
-          <w:rFonts w:ascii="思源黑体" w:eastAsia="思源黑体" w:hAnsi="思源黑体" w:hint="eastAsia"/>
+          <w:rFonts w:ascii="思源黑体" w:eastAsia="思源黑体" w:hAnsi="思源黑体"/>
           <w:b/>
           <w:bCs/>
           <w:sz w:val="22"/>
@@ -24681,6 +24820,7 @@
         <w:rPr>
           <w:rFonts w:ascii="思源黑体" w:eastAsia="思源黑体" w:hAnsi="思源黑体" w:cs="Arial"/>
           <w:color w:val="000000"/>
+          <w:lang w:val="en-US"/>
         </w:rPr>
       </w:pPr>
       <w:r>
@@ -24734,6 +24874,7 @@
         <w:rPr>
           <w:rFonts w:ascii="思源黑体" w:eastAsia="思源黑体" w:hAnsi="思源黑体" w:cs="Arial"/>
           <w:color w:val="000000"/>
+          <w:lang w:val="en-US"/>
         </w:rPr>
       </w:pPr>
       <w:r>
@@ -24828,6 +24969,7 @@
         <w:rPr>
           <w:rFonts w:ascii="思源黑体" w:eastAsia="思源黑体" w:hAnsi="思源黑体" w:cs="Arial"/>
           <w:color w:val="000000"/>
+          <w:lang w:val="en-US"/>
         </w:rPr>
         <w:t>…</w:t>
       </w:r>
@@ -24836,7 +24978,7 @@
       <w:pPr>
         <w:shd w:val="clear" w:color="auto" w:fill="FFFFFF"/>
         <w:rPr>
-          <w:rFonts w:ascii="思源黑体" w:eastAsia="思源黑体" w:hAnsi="思源黑体" w:cs="Arial" w:hint="eastAsia"/>
+          <w:rFonts w:ascii="思源黑体" w:eastAsia="思源黑体" w:hAnsi="思源黑体" w:cs="Arial"/>
           <w:color w:val="000000"/>
           <w:lang w:val="en-US"/>
         </w:rPr>
@@ -24941,7 +25083,7 @@
     <w:p>
       <w:pPr>
         <w:rPr>
-          <w:rFonts w:ascii="思源黑体" w:eastAsia="思源黑体" w:hAnsi="思源黑体" w:hint="eastAsia"/>
+          <w:rFonts w:ascii="思源黑体" w:eastAsia="思源黑体" w:hAnsi="思源黑体"/>
           <w:lang w:val="en-US"/>
         </w:rPr>
       </w:pPr>
@@ -24993,7 +25135,7 @@
           <w:tab w:val="left" w:pos="3930"/>
         </w:tabs>
         <w:rPr>
-          <w:rFonts w:ascii="思源黑体" w:eastAsia="思源黑体" w:hAnsi="思源黑体" w:hint="eastAsia"/>
+          <w:rFonts w:ascii="思源黑体" w:eastAsia="思源黑体" w:hAnsi="思源黑体"/>
           <w:lang w:val="en-US"/>
         </w:rPr>
       </w:pPr>
@@ -25077,23 +25219,7 @@
           <w:color w:val="000000"/>
           <w:lang w:val="en-US"/>
         </w:rPr>
-        <w:t>强调</w:t>
-      </w:r>
-      <w:r>
-        <w:rPr>
-          <w:rFonts w:ascii="思源黑体" w:eastAsia="思源黑体" w:hAnsi="思源黑体" w:cs="Arial" w:hint="eastAsia"/>
-          <w:color w:val="000000"/>
-          <w:lang w:val="en-US"/>
-        </w:rPr>
-        <w:t>状</w:t>
-      </w:r>
-      <w:r>
-        <w:rPr>
-          <w:rFonts w:ascii="思源黑体" w:eastAsia="思源黑体" w:hAnsi="思源黑体" w:cs="Arial" w:hint="eastAsia"/>
-          <w:color w:val="000000"/>
-          <w:lang w:val="en-US"/>
-        </w:rPr>
-        <w:t>态</w:t>
+        <w:t>强调状态</w:t>
       </w:r>
       <w:r>
         <w:rPr>
@@ -25221,7 +25347,7 @@
     <w:p>
       <w:pPr>
         <w:rPr>
-          <w:rFonts w:ascii="思源黑体" w:eastAsia="思源黑体" w:hAnsi="思源黑体" w:hint="eastAsia"/>
+          <w:rFonts w:ascii="思源黑体" w:eastAsia="思源黑体" w:hAnsi="思源黑体"/>
           <w:lang w:val="en-US"/>
         </w:rPr>
       </w:pPr>
@@ -25237,7 +25363,7 @@
         <w:autoSpaceDE/>
         <w:spacing w:before="55"/>
         <w:rPr>
-          <w:rFonts w:ascii="思源黑体" w:eastAsia="思源黑体" w:hAnsi="思源黑体" w:hint="eastAsia"/>
+          <w:rFonts w:ascii="思源黑体" w:eastAsia="思源黑体" w:hAnsi="思源黑体"/>
         </w:rPr>
       </w:pPr>
       <w:r>
@@ -25408,7 +25534,7 @@
     <w:p>
       <w:pPr>
         <w:rPr>
-          <w:rFonts w:ascii="思源黑体" w:eastAsia="思源黑体" w:hAnsi="思源黑体" w:hint="eastAsia"/>
+          <w:rFonts w:ascii="思源黑体" w:eastAsia="思源黑体" w:hAnsi="思源黑体"/>
           <w:lang w:val="en-US"/>
         </w:rPr>
       </w:pPr>
@@ -25493,14 +25619,7 @@
           <w:rFonts w:ascii="思源黑体" w:eastAsia="思源黑体" w:hAnsi="思源黑体" w:hint="eastAsia"/>
           <w:lang w:val="en-US"/>
         </w:rPr>
-        <w:t>做后置定语，修饰前面的名词</w:t>
-      </w:r>
-      <w:r>
-        <w:rPr>
-          <w:rFonts w:ascii="思源黑体" w:eastAsia="思源黑体" w:hAnsi="思源黑体" w:hint="eastAsia"/>
-          <w:lang w:val="en-US"/>
-        </w:rPr>
-        <w:t>；表示“某种类型的</w:t>
+        <w:t>做后置定语，修饰前面的名词；表示“某种类型的</w:t>
       </w:r>
       <w:r>
         <w:rPr>
@@ -25528,7 +25647,7 @@
         <w:autoSpaceDE/>
         <w:spacing w:before="55"/>
         <w:rPr>
-          <w:rFonts w:ascii="思源黑体" w:eastAsia="思源黑体" w:hAnsi="思源黑体" w:hint="eastAsia"/>
+          <w:rFonts w:ascii="思源黑体" w:eastAsia="思源黑体" w:hAnsi="思源黑体"/>
           <w:color w:val="984806"/>
           <w:lang w:val="en-US"/>
         </w:rPr>
@@ -25657,7 +25776,7 @@
         <w:autoSpaceDE/>
         <w:spacing w:before="55"/>
         <w:rPr>
-          <w:rFonts w:ascii="思源黑体" w:eastAsia="思源黑体" w:hAnsi="思源黑体" w:hint="eastAsia"/>
+          <w:rFonts w:ascii="思源黑体" w:eastAsia="思源黑体" w:hAnsi="思源黑体"/>
           <w:lang w:val="en-US"/>
         </w:rPr>
       </w:pPr>
@@ -25740,7 +25859,7 @@
         <w:autoSpaceDE/>
         <w:spacing w:before="55"/>
         <w:rPr>
-          <w:rFonts w:ascii="思源黑体" w:eastAsia="思源黑体" w:hAnsi="思源黑体" w:hint="eastAsia"/>
+          <w:rFonts w:ascii="思源黑体" w:eastAsia="思源黑体" w:hAnsi="思源黑体"/>
           <w:lang w:val="en-US"/>
         </w:rPr>
       </w:pPr>
@@ -25856,7 +25975,7 @@
         <w:autoSpaceDE/>
         <w:spacing w:before="55"/>
         <w:rPr>
-          <w:rFonts w:ascii="思源黑体" w:eastAsia="思源黑体" w:hAnsi="思源黑体" w:hint="eastAsia"/>
+          <w:rFonts w:ascii="思源黑体" w:eastAsia="思源黑体" w:hAnsi="思源黑体"/>
           <w:lang w:val="en-US"/>
         </w:rPr>
       </w:pPr>
@@ -25932,7 +26051,7 @@
         <w:autoSpaceDE/>
         <w:spacing w:before="55"/>
         <w:rPr>
-          <w:rFonts w:ascii="思源黑体" w:eastAsia="思源黑体" w:hAnsi="思源黑体" w:hint="eastAsia"/>
+          <w:rFonts w:ascii="思源黑体" w:eastAsia="思源黑体" w:hAnsi="思源黑体"/>
           <w:lang w:val="en-US"/>
         </w:rPr>
       </w:pPr>
@@ -26063,7 +26182,7 @@
     <w:p>
       <w:pPr>
         <w:rPr>
-          <w:rFonts w:ascii="思源黑体" w:eastAsia="思源黑体" w:hAnsi="思源黑体" w:hint="eastAsia"/>
+          <w:rFonts w:ascii="思源黑体" w:eastAsia="思源黑体" w:hAnsi="思源黑体"/>
           <w:lang w:val="en-US"/>
         </w:rPr>
       </w:pPr>
@@ -26218,7 +26337,7 @@
     <w:p>
       <w:pPr>
         <w:rPr>
-          <w:rFonts w:ascii="思源黑体" w:eastAsia="思源黑体" w:hAnsi="思源黑体" w:hint="eastAsia"/>
+          <w:rFonts w:ascii="思源黑体" w:eastAsia="思源黑体" w:hAnsi="思源黑体"/>
           <w:lang w:val="en-US"/>
         </w:rPr>
       </w:pPr>
@@ -26301,21 +26420,7 @@
           <w:rFonts w:ascii="思源黑体" w:eastAsia="思源黑体" w:hAnsi="思源黑体" w:hint="eastAsia"/>
           <w:lang w:val="en-US"/>
         </w:rPr>
-        <w:t>方式；</w:t>
-      </w:r>
-      <w:r>
-        <w:rPr>
-          <w:rFonts w:ascii="思源黑体" w:eastAsia="思源黑体" w:hAnsi="思源黑体" w:hint="eastAsia"/>
-          <w:lang w:val="en-US"/>
-        </w:rPr>
-        <w:t>manner</w:t>
-      </w:r>
-      <w:r>
-        <w:rPr>
-          <w:rFonts w:ascii="思源黑体" w:eastAsia="思源黑体" w:hAnsi="思源黑体" w:hint="eastAsia"/>
-          <w:lang w:val="en-US"/>
-        </w:rPr>
-        <w:t>单数</w:t>
+        <w:t>方式；manner单数</w:t>
       </w:r>
     </w:p>
     <w:p>
@@ -26374,6 +26479,7 @@
         <w:rPr>
           <w:rFonts w:ascii="思源黑体" w:eastAsia="思源黑体" w:hAnsi="思源黑体" w:hint="eastAsia"/>
           <w:color w:val="0070C0"/>
+          <w:lang w:val="en-US"/>
         </w:rPr>
         <w:t>Less</w:t>
       </w:r>
@@ -26381,21 +26487,15 @@
         <w:rPr>
           <w:rFonts w:ascii="思源黑体" w:eastAsia="思源黑体" w:hAnsi="思源黑体"/>
           <w:color w:val="0070C0"/>
-        </w:rPr>
-        <w:t>on03-</w:t>
-      </w:r>
-      <w:r>
-        <w:rPr>
-          <w:rFonts w:ascii="思源黑体" w:eastAsia="思源黑体" w:hAnsi="思源黑体"/>
-          <w:color w:val="0070C0"/>
-        </w:rPr>
-        <w:t>23</w:t>
-      </w:r>
-    </w:p>
-    <w:p>
-      <w:pPr>
-        <w:rPr>
-          <w:rFonts w:ascii="思源黑体" w:eastAsia="思源黑体" w:hAnsi="思源黑体" w:cs="Arial" w:hint="eastAsia"/>
+          <w:lang w:val="en-US"/>
+        </w:rPr>
+        <w:t>on03-23</w:t>
+      </w:r>
+    </w:p>
+    <w:p>
+      <w:pPr>
+        <w:rPr>
+          <w:rFonts w:ascii="思源黑体" w:eastAsia="思源黑体" w:hAnsi="思源黑体" w:cs="Arial"/>
           <w:color w:val="0070C0"/>
           <w:shd w:val="clear" w:color="auto" w:fill="FFFF00"/>
           <w:lang w:val="en-US"/>
@@ -26409,17 +26509,7 @@
           <w:color w:val="C00000"/>
           <w:lang w:val="en-US"/>
         </w:rPr>
-        <w:t>at the thought of</w:t>
-      </w:r>
-      <w:r>
-        <w:rPr>
-          <w:rFonts w:ascii="思源黑体" w:eastAsia="思源黑体" w:hAnsi="思源黑体"/>
-          <w:b/>
-          <w:bCs/>
-          <w:color w:val="C00000"/>
-          <w:lang w:val="en-US"/>
-        </w:rPr>
-        <w:t xml:space="preserve"> </w:t>
+        <w:t xml:space="preserve">at the thought of </w:t>
       </w:r>
       <w:r>
         <w:rPr>
@@ -26590,7 +26680,7 @@
         </w:numPr>
         <w:spacing w:before="55"/>
         <w:rPr>
-          <w:rFonts w:ascii="思源黑体" w:eastAsia="思源黑体" w:hAnsi="思源黑体" w:hint="eastAsia"/>
+          <w:rFonts w:ascii="思源黑体" w:eastAsia="思源黑体" w:hAnsi="思源黑体"/>
           <w:color w:val="984806" w:themeColor="accent6" w:themeShade="80"/>
           <w:szCs w:val="21"/>
           <w:lang w:val="en-US"/>
@@ -26982,7 +27072,7 @@
     <w:p>
       <w:pPr>
         <w:rPr>
-          <w:rFonts w:ascii="思源黑体" w:eastAsia="思源黑体" w:hAnsi="思源黑体" w:hint="eastAsia"/>
+          <w:rFonts w:ascii="思源黑体" w:eastAsia="思源黑体" w:hAnsi="思源黑体"/>
           <w:lang w:val="en-US"/>
         </w:rPr>
       </w:pPr>
@@ -27122,7 +27212,7 @@
     <w:p>
       <w:pPr>
         <w:rPr>
-          <w:rFonts w:ascii="思源黑体" w:eastAsia="思源黑体" w:hAnsi="思源黑体" w:hint="eastAsia"/>
+          <w:rFonts w:ascii="思源黑体" w:eastAsia="思源黑体" w:hAnsi="思源黑体"/>
           <w:lang w:val="en-US"/>
         </w:rPr>
       </w:pPr>
@@ -27206,7 +27296,7 @@
         </w:numPr>
         <w:spacing w:before="55"/>
         <w:rPr>
-          <w:rFonts w:ascii="思源黑体" w:eastAsia="思源黑体" w:hAnsi="思源黑体" w:hint="eastAsia"/>
+          <w:rFonts w:ascii="思源黑体" w:eastAsia="思源黑体" w:hAnsi="思源黑体"/>
           <w:lang w:val="en-US"/>
         </w:rPr>
       </w:pPr>
@@ -27541,7 +27631,7 @@
     <w:p>
       <w:pPr>
         <w:rPr>
-          <w:rFonts w:ascii="思源黑体" w:eastAsia="思源黑体" w:hAnsi="思源黑体" w:hint="eastAsia"/>
+          <w:rFonts w:ascii="思源黑体" w:eastAsia="思源黑体" w:hAnsi="思源黑体"/>
           <w:color w:val="984806"/>
           <w:szCs w:val="21"/>
           <w:lang w:val="en-US"/>
@@ -27668,7 +27758,7 @@
     <w:p>
       <w:pPr>
         <w:rPr>
-          <w:rFonts w:ascii="思源黑体" w:eastAsia="思源黑体" w:hAnsi="思源黑体" w:cs="微软雅黑" w:hint="eastAsia"/>
+          <w:rFonts w:ascii="思源黑体" w:eastAsia="思源黑体" w:hAnsi="思源黑体" w:cs="微软雅黑"/>
         </w:rPr>
       </w:pPr>
       <w:r>
@@ -27704,7 +27794,7 @@
         <w:autoSpaceDE/>
         <w:spacing w:before="55"/>
         <w:rPr>
-          <w:rFonts w:ascii="思源黑体" w:eastAsia="思源黑体" w:hAnsi="思源黑体" w:hint="eastAsia"/>
+          <w:rFonts w:ascii="思源黑体" w:eastAsia="思源黑体" w:hAnsi="思源黑体"/>
           <w:b/>
           <w:bCs/>
         </w:rPr>
@@ -27808,7 +27898,7 @@
         <w:autoSpaceDE/>
         <w:spacing w:before="55"/>
         <w:rPr>
-          <w:rFonts w:ascii="思源黑体" w:eastAsia="思源黑体" w:hAnsi="思源黑体" w:hint="eastAsia"/>
+          <w:rFonts w:ascii="思源黑体" w:eastAsia="思源黑体" w:hAnsi="思源黑体"/>
         </w:rPr>
       </w:pPr>
     </w:p>
@@ -27823,26 +27913,18 @@
         <w:autoSpaceDE/>
         <w:spacing w:before="55"/>
         <w:rPr>
-          <w:rFonts w:ascii="思源黑体" w:eastAsia="思源黑体" w:hAnsi="思源黑体" w:hint="eastAsia"/>
-          <w:b/>
-          <w:bCs/>
-        </w:rPr>
-      </w:pPr>
-      <w:r>
-        <w:rPr>
-          <w:rFonts w:ascii="思源黑体" w:eastAsia="思源黑体" w:hAnsi="思源黑体" w:hint="eastAsia"/>
-          <w:b/>
-          <w:bCs/>
-        </w:rPr>
-        <w:t>英文</w:t>
-      </w:r>
-      <w:r>
-        <w:rPr>
-          <w:rFonts w:ascii="思源黑体" w:eastAsia="思源黑体" w:hAnsi="思源黑体" w:hint="eastAsia"/>
-          <w:b/>
-          <w:bCs/>
-        </w:rPr>
-        <w:t>举例：</w:t>
+          <w:rFonts w:ascii="思源黑体" w:eastAsia="思源黑体" w:hAnsi="思源黑体"/>
+          <w:b/>
+          <w:bCs/>
+        </w:rPr>
+      </w:pPr>
+      <w:r>
+        <w:rPr>
+          <w:rFonts w:ascii="思源黑体" w:eastAsia="思源黑体" w:hAnsi="思源黑体" w:hint="eastAsia"/>
+          <w:b/>
+          <w:bCs/>
+        </w:rPr>
+        <w:t>英文举例：</w:t>
       </w:r>
     </w:p>
     <w:p>
@@ -28009,7 +28091,7 @@
         <w:pStyle w:val="1"/>
         <w:ind w:left="0"/>
         <w:rPr>
-          <w:rFonts w:ascii="思源黑体" w:eastAsia="思源黑体" w:hAnsi="思源黑体" w:cs="微软雅黑" w:hint="eastAsia"/>
+          <w:rFonts w:ascii="思源黑体" w:eastAsia="思源黑体" w:hAnsi="思源黑体" w:cs="微软雅黑"/>
           <w:sz w:val="22"/>
           <w:szCs w:val="22"/>
           <w:lang w:val="en-US"/>
@@ -28324,7 +28406,7 @@
     <w:p>
       <w:pPr>
         <w:rPr>
-          <w:rFonts w:ascii="思源黑体" w:eastAsia="思源黑体" w:hAnsi="思源黑体" w:hint="eastAsia"/>
+          <w:rFonts w:ascii="思源黑体" w:eastAsia="思源黑体" w:hAnsi="思源黑体"/>
           <w:lang w:val="en-US"/>
         </w:rPr>
       </w:pPr>
@@ -28335,7 +28417,17 @@
           <w:bCs/>
           <w:color w:val="0D0D0D" w:themeColor="text1" w:themeTint="F2"/>
         </w:rPr>
-        <w:t>语法分析：</w:t>
+        <w:t>语法分析</w:t>
+      </w:r>
+      <w:r>
+        <w:rPr>
+          <w:rFonts w:ascii="思源黑体" w:eastAsia="思源黑体" w:hAnsi="思源黑体" w:hint="eastAsia"/>
+          <w:b/>
+          <w:bCs/>
+          <w:color w:val="0D0D0D" w:themeColor="text1" w:themeTint="F2"/>
+          <w:lang w:val="en-US"/>
+        </w:rPr>
+        <w:t>：</w:t>
       </w:r>
     </w:p>
     <w:p>
@@ -28350,6 +28442,7 @@
           <w:rFonts w:ascii="思源黑体" w:eastAsia="思源黑体" w:hAnsi="思源黑体" w:hint="eastAsia"/>
           <w:color w:val="897813"/>
           <w:u w:val="single"/>
+          <w:lang w:val="en-US"/>
         </w:rPr>
         <w:t>i</w:t>
       </w:r>
@@ -28358,8 +28451,26 @@
           <w:rFonts w:ascii="思源黑体" w:eastAsia="思源黑体" w:hAnsi="思源黑体"/>
           <w:color w:val="897813"/>
           <w:u w:val="single"/>
-        </w:rPr>
-        <w:t>t（形式主语）</w:t>
+          <w:lang w:val="en-US"/>
+        </w:rPr>
+        <w:t>t（</w:t>
+      </w:r>
+      <w:r>
+        <w:rPr>
+          <w:rFonts w:ascii="思源黑体" w:eastAsia="思源黑体" w:hAnsi="思源黑体"/>
+          <w:color w:val="897813"/>
+          <w:u w:val="single"/>
+        </w:rPr>
+        <w:t>形式主语</w:t>
+      </w:r>
+      <w:r>
+        <w:rPr>
+          <w:rFonts w:ascii="思源黑体" w:eastAsia="思源黑体" w:hAnsi="思源黑体"/>
+          <w:color w:val="897813"/>
+          <w:u w:val="single"/>
+          <w:lang w:val="en-US"/>
+        </w:rPr>
+        <w:t>）</w:t>
       </w:r>
       <w:r>
         <w:rPr>
@@ -28446,13 +28557,31 @@
           <w:rFonts w:ascii="思源黑体" w:eastAsia="思源黑体" w:hAnsi="思源黑体"/>
           <w:color w:val="897813"/>
           <w:u w:val="single"/>
-        </w:rPr>
-        <w:t>（how… 宾语从句）</w:t>
+          <w:lang w:val="en-US"/>
+        </w:rPr>
+        <w:t xml:space="preserve">（how… </w:t>
       </w:r>
       <w:r>
         <w:rPr>
           <w:rFonts w:ascii="思源黑体" w:eastAsia="思源黑体" w:hAnsi="思源黑体"/>
           <w:color w:val="897813"/>
+          <w:u w:val="single"/>
+        </w:rPr>
+        <w:t>宾语从句</w:t>
+      </w:r>
+      <w:r>
+        <w:rPr>
+          <w:rFonts w:ascii="思源黑体" w:eastAsia="思源黑体" w:hAnsi="思源黑体"/>
+          <w:color w:val="897813"/>
+          <w:u w:val="single"/>
+          <w:lang w:val="en-US"/>
+        </w:rPr>
+        <w:t>）</w:t>
+      </w:r>
+      <w:r>
+        <w:rPr>
+          <w:rFonts w:ascii="思源黑体" w:eastAsia="思源黑体" w:hAnsi="思源黑体"/>
+          <w:color w:val="897813"/>
           <w:lang w:val="en-US"/>
         </w:rPr>
         <w:t>.</w:t>
@@ -28461,6 +28590,7 @@
         <w:rPr>
           <w:rFonts w:ascii="思源黑体" w:eastAsia="思源黑体" w:hAnsi="思源黑体"/>
           <w:color w:val="897813"/>
+          <w:lang w:val="en-US"/>
         </w:rPr>
         <w:t xml:space="preserve"> </w:t>
       </w:r>
@@ -29027,7 +29157,7 @@
     <w:p>
       <w:pPr>
         <w:rPr>
-          <w:rFonts w:ascii="思源黑体" w:eastAsia="思源黑体" w:hAnsi="思源黑体" w:hint="eastAsia"/>
+          <w:rFonts w:ascii="思源黑体" w:eastAsia="思源黑体" w:hAnsi="思源黑体"/>
           <w:lang w:val="en-US"/>
         </w:rPr>
       </w:pPr>
@@ -29038,7 +29168,17 @@
           <w:bCs/>
           <w:color w:val="0D0D0D" w:themeColor="text1" w:themeTint="F2"/>
         </w:rPr>
-        <w:t>语法分析：</w:t>
+        <w:t>语法分析</w:t>
+      </w:r>
+      <w:r>
+        <w:rPr>
+          <w:rFonts w:ascii="思源黑体" w:eastAsia="思源黑体" w:hAnsi="思源黑体" w:hint="eastAsia"/>
+          <w:b/>
+          <w:bCs/>
+          <w:color w:val="0D0D0D" w:themeColor="text1" w:themeTint="F2"/>
+          <w:lang w:val="en-US"/>
+        </w:rPr>
+        <w:t>：</w:t>
       </w:r>
     </w:p>
     <w:p>
@@ -29109,8 +29249,28 @@
           <w:i/>
           <w:iCs/>
           <w:color w:val="8F7D13"/>
-        </w:rPr>
-        <w:t>（which...定语从句）</w:t>
+          <w:lang w:val="en-US"/>
+        </w:rPr>
+        <w:t>（which...</w:t>
+      </w:r>
+      <w:r>
+        <w:rPr>
+          <w:rFonts w:ascii="思源黑体" w:eastAsia="思源黑体" w:hAnsi="思源黑体"/>
+          <w:i/>
+          <w:iCs/>
+          <w:color w:val="8F7D13"/>
+        </w:rPr>
+        <w:t>定语从句</w:t>
+      </w:r>
+      <w:r>
+        <w:rPr>
+          <w:rFonts w:ascii="思源黑体" w:eastAsia="思源黑体" w:hAnsi="思源黑体"/>
+          <w:i/>
+          <w:iCs/>
+          <w:color w:val="8F7D13"/>
+          <w:lang w:val="en-US"/>
+        </w:rPr>
+        <w:t>）</w:t>
       </w:r>
       <w:r>
         <w:rPr>
@@ -29118,6 +29278,7 @@
           <w:i/>
           <w:iCs/>
           <w:color w:val="897813"/>
+          <w:lang w:val="en-US"/>
         </w:rPr>
         <w:t>（</w:t>
       </w:r>
@@ -29127,6 +29288,7 @@
           <w:i/>
           <w:iCs/>
           <w:color w:val="897813"/>
+          <w:lang w:val="en-US"/>
         </w:rPr>
         <w:t>suc</w:t>
       </w:r>
@@ -29136,6 +29298,7 @@
           <w:i/>
           <w:iCs/>
           <w:color w:val="897813"/>
+          <w:lang w:val="en-US"/>
         </w:rPr>
         <w:t xml:space="preserve">h as </w:t>
       </w:r>
@@ -29145,6 +29308,7 @@
           <w:i/>
           <w:iCs/>
           <w:color w:val="897813"/>
+          <w:lang w:val="en-US"/>
         </w:rPr>
         <w:t>.</w:t>
       </w:r>
@@ -29154,13 +29318,34 @@
           <w:i/>
           <w:iCs/>
           <w:color w:val="897813"/>
-        </w:rPr>
-        <w:t>..同位语）</w:t>
-      </w:r>
-      <w:r>
-        <w:rPr>
-          <w:rFonts w:ascii="思源黑体" w:eastAsia="思源黑体" w:hAnsi="思源黑体"/>
+          <w:lang w:val="en-US"/>
+        </w:rPr>
+        <w:t>..</w:t>
+      </w:r>
+      <w:r>
+        <w:rPr>
+          <w:rFonts w:ascii="思源黑体" w:eastAsia="思源黑体" w:hAnsi="思源黑体"/>
+          <w:i/>
+          <w:iCs/>
           <w:color w:val="897813"/>
+        </w:rPr>
+        <w:t>同位语</w:t>
+      </w:r>
+      <w:r>
+        <w:rPr>
+          <w:rFonts w:ascii="思源黑体" w:eastAsia="思源黑体" w:hAnsi="思源黑体"/>
+          <w:i/>
+          <w:iCs/>
+          <w:color w:val="897813"/>
+          <w:lang w:val="en-US"/>
+        </w:rPr>
+        <w:t>）</w:t>
+      </w:r>
+      <w:r>
+        <w:rPr>
+          <w:rFonts w:ascii="思源黑体" w:eastAsia="思源黑体" w:hAnsi="思源黑体"/>
+          <w:color w:val="897813"/>
+          <w:lang w:val="en-US"/>
         </w:rPr>
         <w:t>（</w:t>
       </w:r>
@@ -29196,7 +29381,15 @@
           <w:rFonts w:ascii="思源黑体" w:eastAsia="思源黑体" w:hAnsi="思源黑体"/>
           <w:color w:val="897813"/>
         </w:rPr>
-        <w:t>介词短语做状语）</w:t>
+        <w:t>介词短语做状语</w:t>
+      </w:r>
+      <w:r>
+        <w:rPr>
+          <w:rFonts w:ascii="思源黑体" w:eastAsia="思源黑体" w:hAnsi="思源黑体"/>
+          <w:color w:val="897813"/>
+          <w:lang w:val="en-US"/>
+        </w:rPr>
+        <w:t>）</w:t>
       </w:r>
       <w:bookmarkEnd w:id="23"/>
       <w:r>
@@ -29218,6 +29411,7 @@
         <w:rPr>
           <w:rFonts w:ascii="思源黑体" w:eastAsia="思源黑体" w:hAnsi="思源黑体"/>
           <w:color w:val="897813"/>
+          <w:lang w:val="en-US"/>
         </w:rPr>
         <w:t xml:space="preserve"> </w:t>
       </w:r>
@@ -29256,7 +29450,7 @@
     <w:p>
       <w:pPr>
         <w:rPr>
-          <w:rFonts w:ascii="思源黑体" w:eastAsia="思源黑体" w:hAnsi="思源黑体" w:cs="Arial" w:hint="eastAsia"/>
+          <w:rFonts w:ascii="思源黑体" w:eastAsia="思源黑体" w:hAnsi="思源黑体" w:cs="Arial"/>
           <w:color w:val="0070C0"/>
           <w:shd w:val="clear" w:color="auto" w:fill="FFFF00"/>
           <w:lang w:val="en-US"/>
@@ -29301,7 +29495,7 @@
     <w:p>
       <w:pPr>
         <w:rPr>
-          <w:rFonts w:ascii="思源黑体" w:eastAsia="思源黑体" w:hAnsi="思源黑体" w:hint="eastAsia"/>
+          <w:rFonts w:ascii="思源黑体" w:eastAsia="思源黑体" w:hAnsi="思源黑体"/>
           <w:lang w:val="en-US"/>
         </w:rPr>
       </w:pPr>
@@ -29398,7 +29592,7 @@
     <w:p>
       <w:pPr>
         <w:rPr>
-          <w:rFonts w:ascii="思源黑体" w:eastAsia="思源黑体" w:hAnsi="思源黑体" w:hint="eastAsia"/>
+          <w:rFonts w:ascii="思源黑体" w:eastAsia="思源黑体" w:hAnsi="思源黑体"/>
           <w:lang w:val="en-US"/>
         </w:rPr>
       </w:pPr>
@@ -29523,8 +29717,22 @@
       <w:r>
         <w:rPr>
           <w:rFonts w:ascii="思源黑体" w:eastAsia="思源黑体" w:hAnsi="思源黑体" w:cs="微软雅黑" w:hint="eastAsia"/>
-        </w:rPr>
-        <w:t>（虚拟语气）</w:t>
+          <w:lang w:val="en-US"/>
+        </w:rPr>
+        <w:t>（</w:t>
+      </w:r>
+      <w:r>
+        <w:rPr>
+          <w:rFonts w:ascii="思源黑体" w:eastAsia="思源黑体" w:hAnsi="思源黑体" w:cs="微软雅黑" w:hint="eastAsia"/>
+        </w:rPr>
+        <w:t>虚拟语气</w:t>
+      </w:r>
+      <w:r>
+        <w:rPr>
+          <w:rFonts w:ascii="思源黑体" w:eastAsia="思源黑体" w:hAnsi="思源黑体" w:cs="微软雅黑" w:hint="eastAsia"/>
+          <w:lang w:val="en-US"/>
+        </w:rPr>
+        <w:t>）</w:t>
       </w:r>
     </w:p>
     <w:p>
@@ -29536,7 +29744,7 @@
         </w:numPr>
         <w:spacing w:before="55"/>
         <w:rPr>
-          <w:rFonts w:ascii="思源黑体" w:eastAsia="思源黑体" w:hAnsi="思源黑体" w:hint="eastAsia"/>
+          <w:rFonts w:ascii="思源黑体" w:eastAsia="思源黑体" w:hAnsi="思源黑体"/>
           <w:lang w:val="en-US"/>
         </w:rPr>
       </w:pPr>
@@ -29608,8 +29816,22 @@
       <w:r>
         <w:rPr>
           <w:rFonts w:ascii="思源黑体" w:eastAsia="思源黑体" w:hAnsi="思源黑体" w:cs="微软雅黑" w:hint="eastAsia"/>
-        </w:rPr>
-        <w:t>（虚拟语气）</w:t>
+          <w:lang w:val="en-US"/>
+        </w:rPr>
+        <w:t>（</w:t>
+      </w:r>
+      <w:r>
+        <w:rPr>
+          <w:rFonts w:ascii="思源黑体" w:eastAsia="思源黑体" w:hAnsi="思源黑体" w:cs="微软雅黑" w:hint="eastAsia"/>
+        </w:rPr>
+        <w:t>虚拟语气</w:t>
+      </w:r>
+      <w:r>
+        <w:rPr>
+          <w:rFonts w:ascii="思源黑体" w:eastAsia="思源黑体" w:hAnsi="思源黑体" w:cs="微软雅黑" w:hint="eastAsia"/>
+          <w:lang w:val="en-US"/>
+        </w:rPr>
+        <w:t>）</w:t>
       </w:r>
       <w:r>
         <w:rPr>
@@ -29642,7 +29864,7 @@
         </w:numPr>
         <w:spacing w:before="55"/>
         <w:rPr>
-          <w:rFonts w:ascii="思源黑体" w:eastAsia="思源黑体" w:hAnsi="思源黑体" w:hint="eastAsia"/>
+          <w:rFonts w:ascii="思源黑体" w:eastAsia="思源黑体" w:hAnsi="思源黑体"/>
           <w:color w:val="984806" w:themeColor="accent6" w:themeShade="80"/>
           <w:lang w:val="en-US"/>
         </w:rPr>
@@ -29669,8 +29891,22 @@
       <w:r>
         <w:rPr>
           <w:rFonts w:ascii="思源黑体" w:eastAsia="思源黑体" w:hAnsi="思源黑体" w:cs="微软雅黑" w:hint="eastAsia"/>
-        </w:rPr>
-        <w:t>（虚拟语气）</w:t>
+          <w:lang w:val="en-US"/>
+        </w:rPr>
+        <w:t>（</w:t>
+      </w:r>
+      <w:r>
+        <w:rPr>
+          <w:rFonts w:ascii="思源黑体" w:eastAsia="思源黑体" w:hAnsi="思源黑体" w:cs="微软雅黑" w:hint="eastAsia"/>
+        </w:rPr>
+        <w:t>虚拟语气</w:t>
+      </w:r>
+      <w:r>
+        <w:rPr>
+          <w:rFonts w:ascii="思源黑体" w:eastAsia="思源黑体" w:hAnsi="思源黑体" w:cs="微软雅黑" w:hint="eastAsia"/>
+          <w:lang w:val="en-US"/>
+        </w:rPr>
+        <w:t>）</w:t>
       </w:r>
       <w:r>
         <w:rPr>
@@ -29694,8 +29930,22 @@
       <w:r>
         <w:rPr>
           <w:rFonts w:ascii="思源黑体" w:eastAsia="思源黑体" w:hAnsi="思源黑体" w:cs="微软雅黑" w:hint="eastAsia"/>
-        </w:rPr>
-        <w:t>（虚拟语气）</w:t>
+          <w:lang w:val="en-US"/>
+        </w:rPr>
+        <w:t>（</w:t>
+      </w:r>
+      <w:r>
+        <w:rPr>
+          <w:rFonts w:ascii="思源黑体" w:eastAsia="思源黑体" w:hAnsi="思源黑体" w:cs="微软雅黑" w:hint="eastAsia"/>
+        </w:rPr>
+        <w:t>虚拟语气</w:t>
+      </w:r>
+      <w:r>
+        <w:rPr>
+          <w:rFonts w:ascii="思源黑体" w:eastAsia="思源黑体" w:hAnsi="思源黑体" w:cs="微软雅黑" w:hint="eastAsia"/>
+          <w:lang w:val="en-US"/>
+        </w:rPr>
+        <w:t>）</w:t>
       </w:r>
       <w:r>
         <w:rPr>
@@ -29736,16 +29986,16 @@
     <w:p>
       <w:pPr>
         <w:rPr>
-          <w:rFonts w:ascii="思源黑体" w:eastAsia="思源黑体" w:hAnsi="思源黑体" w:hint="eastAsia"/>
-          <w:u w:val="single"/>
-          <w:lang w:val="en-US"/>
-        </w:rPr>
-      </w:pPr>
-    </w:p>
-    <w:p>
-      <w:pPr>
-        <w:rPr>
-          <w:rFonts w:ascii="思源黑体" w:eastAsia="思源黑体" w:hAnsi="思源黑体" w:hint="eastAsia"/>
+          <w:rFonts w:ascii="思源黑体" w:eastAsia="思源黑体" w:hAnsi="思源黑体"/>
+          <w:u w:val="single"/>
+          <w:lang w:val="en-US"/>
+        </w:rPr>
+      </w:pPr>
+    </w:p>
+    <w:p>
+      <w:pPr>
+        <w:rPr>
+          <w:rFonts w:ascii="思源黑体" w:eastAsia="思源黑体" w:hAnsi="思源黑体"/>
           <w:lang w:val="en-US"/>
         </w:rPr>
       </w:pPr>
@@ -30144,7 +30394,7 @@
     <w:p>
       <w:pPr>
         <w:rPr>
-          <w:rFonts w:ascii="思源黑体" w:eastAsia="思源黑体" w:hAnsi="思源黑体" w:cs="Arial" w:hint="eastAsia"/>
+          <w:rFonts w:ascii="思源黑体" w:eastAsia="思源黑体" w:hAnsi="思源黑体" w:cs="Arial"/>
           <w:color w:val="0070C0"/>
           <w:shd w:val="clear" w:color="auto" w:fill="FFFF00"/>
           <w:lang w:val="en-US"/>
@@ -30211,7 +30461,7 @@
     <w:p>
       <w:pPr>
         <w:rPr>
-          <w:rFonts w:ascii="思源黑体" w:eastAsia="思源黑体" w:hAnsi="思源黑体" w:hint="eastAsia"/>
+          <w:rFonts w:ascii="思源黑体" w:eastAsia="思源黑体" w:hAnsi="思源黑体"/>
           <w:lang w:val="en-US"/>
         </w:rPr>
       </w:pPr>
@@ -30274,7 +30524,7 @@
     <w:p>
       <w:pPr>
         <w:rPr>
-          <w:rFonts w:ascii="思源黑体" w:eastAsia="思源黑体" w:hAnsi="思源黑体" w:hint="eastAsia"/>
+          <w:rFonts w:ascii="思源黑体" w:eastAsia="思源黑体" w:hAnsi="思源黑体"/>
           <w:lang w:val="en-US"/>
         </w:rPr>
       </w:pPr>
@@ -30390,7 +30640,7 @@
     <w:p>
       <w:pPr>
         <w:rPr>
-          <w:rFonts w:ascii="思源黑体" w:eastAsia="思源黑体" w:hAnsi="思源黑体" w:hint="eastAsia"/>
+          <w:rFonts w:ascii="思源黑体" w:eastAsia="思源黑体" w:hAnsi="思源黑体"/>
           <w:lang w:val="en-US"/>
         </w:rPr>
       </w:pPr>
@@ -30433,7 +30683,7 @@
     <w:p>
       <w:pPr>
         <w:rPr>
-          <w:rFonts w:ascii="思源黑体" w:eastAsia="思源黑体" w:hAnsi="思源黑体" w:hint="eastAsia"/>
+          <w:rFonts w:ascii="思源黑体" w:eastAsia="思源黑体" w:hAnsi="思源黑体"/>
           <w:lang w:val="en-US"/>
         </w:rPr>
       </w:pPr>
@@ -30551,7 +30801,7 @@
     <w:p>
       <w:pPr>
         <w:rPr>
-          <w:rFonts w:ascii="思源黑体" w:eastAsia="思源黑体" w:hAnsi="思源黑体" w:hint="eastAsia"/>
+          <w:rFonts w:ascii="思源黑体" w:eastAsia="思源黑体" w:hAnsi="思源黑体"/>
           <w:lang w:val="en-US"/>
         </w:rPr>
       </w:pPr>
@@ -30606,7 +30856,7 @@
     <w:p>
       <w:pPr>
         <w:rPr>
-          <w:rFonts w:ascii="思源黑体" w:eastAsia="思源黑体" w:hAnsi="思源黑体" w:hint="eastAsia"/>
+          <w:rFonts w:ascii="思源黑体" w:eastAsia="思源黑体" w:hAnsi="思源黑体"/>
           <w:b/>
           <w:bCs/>
           <w:color w:val="C00000"/>
@@ -30680,6 +30930,7 @@
           <w:b/>
           <w:bCs/>
           <w:color w:val="C00000"/>
+          <w:lang w:val="en-US"/>
         </w:rPr>
       </w:pPr>
       <w:r>
@@ -30688,6 +30939,7 @@
           <w:b/>
           <w:bCs/>
           <w:color w:val="C00000"/>
+          <w:lang w:val="en-US"/>
         </w:rPr>
         <w:t>generally</w:t>
       </w:r>
@@ -30700,6 +30952,7 @@
           <w:b/>
           <w:bCs/>
           <w:color w:val="C00000"/>
+          <w:lang w:val="en-US"/>
         </w:rPr>
       </w:pPr>
       <w:r>
@@ -30708,6 +30961,7 @@
           <w:b/>
           <w:bCs/>
           <w:color w:val="C00000"/>
+          <w:lang w:val="en-US"/>
         </w:rPr>
         <w:t>In general</w:t>
       </w:r>
@@ -30716,7 +30970,7 @@
       <w:pPr>
         <w:spacing w:before="55"/>
         <w:rPr>
-          <w:rFonts w:ascii="思源黑体" w:eastAsia="思源黑体" w:hAnsi="思源黑体" w:hint="eastAsia"/>
+          <w:rFonts w:ascii="思源黑体" w:eastAsia="思源黑体" w:hAnsi="思源黑体"/>
           <w:b/>
           <w:bCs/>
           <w:color w:val="C00000"/>
@@ -30729,6 +30983,7 @@
           <w:b/>
           <w:bCs/>
           <w:color w:val="C00000"/>
+          <w:lang w:val="en-US"/>
         </w:rPr>
         <w:t>m</w:t>
       </w:r>
@@ -30738,6 +30993,7 @@
           <w:b/>
           <w:bCs/>
           <w:color w:val="C00000"/>
+          <w:lang w:val="en-US"/>
         </w:rPr>
         <w:t>ostly</w:t>
       </w:r>
@@ -30749,6 +31005,7 @@
           <w:b/>
           <w:bCs/>
           <w:color w:val="C00000"/>
+          <w:lang w:val="en-US"/>
         </w:rPr>
       </w:pPr>
       <w:r>
@@ -30757,6 +31014,7 @@
           <w:b/>
           <w:bCs/>
           <w:color w:val="C00000"/>
+          <w:lang w:val="en-US"/>
         </w:rPr>
         <w:t>i</w:t>
       </w:r>
@@ -30766,6 +31024,7 @@
           <w:b/>
           <w:bCs/>
           <w:color w:val="C00000"/>
+          <w:lang w:val="en-US"/>
         </w:rPr>
         <w:t>n most cases</w:t>
       </w:r>
@@ -30777,14 +31036,17 @@
           <w:b/>
           <w:bCs/>
           <w:color w:val="C00000"/>
-        </w:rPr>
-      </w:pPr>
+          <w:lang w:val="en-US"/>
+        </w:rPr>
+      </w:pPr>
+      <w:proofErr w:type="gramStart"/>
       <w:r>
         <w:rPr>
           <w:rFonts w:ascii="思源黑体" w:eastAsia="思源黑体" w:hAnsi="思源黑体" w:hint="eastAsia"/>
           <w:b/>
           <w:bCs/>
           <w:color w:val="C00000"/>
+          <w:lang w:val="en-US"/>
         </w:rPr>
         <w:t>o</w:t>
       </w:r>
@@ -30794,9 +31056,11 @@
           <w:b/>
           <w:bCs/>
           <w:color w:val="C00000"/>
+          <w:lang w:val="en-US"/>
         </w:rPr>
         <w:t>n the whole</w:t>
       </w:r>
+      <w:proofErr w:type="gramEnd"/>
     </w:p>
     <w:p>
       <w:pPr>
@@ -30805,6 +31069,7 @@
           <w:b/>
           <w:bCs/>
           <w:color w:val="C00000"/>
+          <w:lang w:val="en-US"/>
         </w:rPr>
       </w:pPr>
       <w:r>
@@ -30813,6 +31078,7 @@
           <w:b/>
           <w:bCs/>
           <w:color w:val="C00000"/>
+          <w:lang w:val="en-US"/>
         </w:rPr>
         <w:t>b</w:t>
       </w:r>
@@ -30822,6 +31088,7 @@
           <w:b/>
           <w:bCs/>
           <w:color w:val="C00000"/>
+          <w:lang w:val="en-US"/>
         </w:rPr>
         <w:t>y and large</w:t>
       </w:r>
@@ -30833,6 +31100,7 @@
           <w:b/>
           <w:bCs/>
           <w:color w:val="C00000"/>
+          <w:lang w:val="en-US"/>
         </w:rPr>
       </w:pPr>
       <w:r>
@@ -30841,6 +31109,7 @@
           <w:b/>
           <w:bCs/>
           <w:color w:val="C00000"/>
+          <w:lang w:val="en-US"/>
         </w:rPr>
         <w:t>f</w:t>
       </w:r>
@@ -30850,6 +31119,7 @@
           <w:b/>
           <w:bCs/>
           <w:color w:val="C00000"/>
+          <w:lang w:val="en-US"/>
         </w:rPr>
         <w:t>or the most part</w:t>
       </w:r>
@@ -30870,6 +31140,7 @@
           <w:b/>
           <w:bCs/>
           <w:color w:val="C00000"/>
+          <w:lang w:val="en-US"/>
         </w:rPr>
         <w:lastRenderedPageBreak/>
         <w:t>m</w:t>
@@ -30880,6 +31151,7 @@
           <w:b/>
           <w:bCs/>
           <w:color w:val="C00000"/>
+          <w:lang w:val="en-US"/>
         </w:rPr>
         <w:t>ost of the time</w:t>
       </w:r>
@@ -30888,13 +31160,14 @@
       <w:pPr>
         <w:rPr>
           <w:rFonts w:ascii="思源黑体" w:eastAsia="思源黑体" w:hAnsi="思源黑体"/>
-        </w:rPr>
-      </w:pPr>
-    </w:p>
-    <w:p>
-      <w:pPr>
-        <w:rPr>
-          <w:rFonts w:ascii="思源黑体" w:eastAsia="思源黑体" w:hAnsi="思源黑体" w:hint="eastAsia"/>
+          <w:lang w:val="en-US"/>
+        </w:rPr>
+      </w:pPr>
+    </w:p>
+    <w:p>
+      <w:pPr>
+        <w:rPr>
+          <w:rFonts w:ascii="思源黑体" w:eastAsia="思源黑体" w:hAnsi="思源黑体"/>
           <w:lang w:val="en-US"/>
         </w:rPr>
       </w:pPr>
@@ -30975,7 +31248,7 @@
     <w:p>
       <w:pPr>
         <w:rPr>
-          <w:rFonts w:ascii="思源黑体" w:eastAsia="思源黑体" w:hAnsi="思源黑体" w:hint="eastAsia"/>
+          <w:rFonts w:ascii="思源黑体" w:eastAsia="思源黑体" w:hAnsi="思源黑体"/>
           <w:lang w:val="en-US"/>
         </w:rPr>
       </w:pPr>
@@ -31035,15 +31308,7 @@
           <w:color w:val="984806" w:themeColor="accent6" w:themeShade="80"/>
           <w:lang w:val="en-US"/>
         </w:rPr>
-        <w:t>…</w:t>
-      </w:r>
-      <w:r>
-        <w:rPr>
-          <w:rFonts w:ascii="思源黑体" w:eastAsia="思源黑体" w:hAnsi="思源黑体"/>
-          <w:color w:val="984806" w:themeColor="accent6" w:themeShade="80"/>
-          <w:lang w:val="en-US"/>
-        </w:rPr>
-        <w:t xml:space="preserve">cut off from civilization by the high mountains. </w:t>
+        <w:t xml:space="preserve">…cut off from civilization by the high mountains. </w:t>
       </w:r>
       <w:r>
         <w:rPr>
@@ -31070,7 +31335,7 @@
         <w:autoSpaceDE/>
         <w:spacing w:before="55"/>
         <w:rPr>
-          <w:rFonts w:ascii="思源黑体" w:eastAsia="思源黑体" w:hAnsi="思源黑体" w:hint="eastAsia"/>
+          <w:rFonts w:ascii="思源黑体" w:eastAsia="思源黑体" w:hAnsi="思源黑体"/>
         </w:rPr>
       </w:pPr>
       <w:r>
@@ -31146,17 +31411,20 @@
         <w:spacing w:before="55"/>
         <w:rPr>
           <w:rFonts w:ascii="思源黑体" w:eastAsia="思源黑体" w:hAnsi="思源黑体"/>
-        </w:rPr>
-      </w:pPr>
-      <w:r>
-        <w:rPr>
-          <w:rFonts w:ascii="思源黑体" w:eastAsia="思源黑体" w:hAnsi="思源黑体"/>
+          <w:lang w:val="en-US"/>
+        </w:rPr>
+      </w:pPr>
+      <w:r>
+        <w:rPr>
+          <w:rFonts w:ascii="思源黑体" w:eastAsia="思源黑体" w:hAnsi="思源黑体"/>
+          <w:lang w:val="en-US"/>
         </w:rPr>
         <w:t xml:space="preserve">… </w:t>
       </w:r>
       <w:r>
         <w:rPr>
           <w:rFonts w:ascii="思源黑体" w:eastAsia="思源黑体" w:hAnsi="思源黑体"/>
+          <w:lang w:val="en-US"/>
         </w:rPr>
         <w:t xml:space="preserve">(which were) </w:t>
       </w:r>
@@ -31174,12 +31442,14 @@
       <w:r>
         <w:rPr>
           <w:rFonts w:ascii="思源黑体" w:eastAsia="思源黑体" w:hAnsi="思源黑体"/>
-        </w:rPr>
-        <w:t xml:space="preserve"> </w:t>
-      </w:r>
-      <w:r>
-        <w:rPr>
-          <w:rFonts w:ascii="思源黑体" w:eastAsia="思源黑体" w:hAnsi="思源黑体"/>
+          <w:lang w:val="en-US"/>
+        </w:rPr>
+        <w:t xml:space="preserve"> </w:t>
+      </w:r>
+      <w:r>
+        <w:rPr>
+          <w:rFonts w:ascii="思源黑体" w:eastAsia="思源黑体" w:hAnsi="思源黑体"/>
+          <w:lang w:val="en-US"/>
         </w:rPr>
         <w:t>civilization</w:t>
       </w:r>
@@ -31195,26 +31465,16 @@
         <w:autoSpaceDE/>
         <w:spacing w:before="55"/>
         <w:rPr>
-          <w:rFonts w:ascii="思源黑体" w:eastAsia="思源黑体" w:hAnsi="思源黑体" w:hint="eastAsia"/>
-        </w:rPr>
-      </w:pPr>
-      <w:r>
-        <w:rPr>
-          <w:rFonts w:ascii="思源黑体" w:eastAsia="思源黑体" w:hAnsi="思源黑体"/>
-        </w:rPr>
-        <w:t xml:space="preserve">… </w:t>
-      </w:r>
-      <w:r>
-        <w:rPr>
-          <w:rFonts w:ascii="思源黑体" w:eastAsia="思源黑体" w:hAnsi="思源黑体"/>
-        </w:rPr>
-        <w:t>(which were)</w:t>
-      </w:r>
-      <w:r>
-        <w:rPr>
-          <w:rFonts w:ascii="思源黑体" w:eastAsia="思源黑体" w:hAnsi="思源黑体"/>
-        </w:rPr>
-        <w:t xml:space="preserve"> </w:t>
+          <w:rFonts w:ascii="思源黑体" w:eastAsia="思源黑体" w:hAnsi="思源黑体"/>
+          <w:lang w:val="en-US"/>
+        </w:rPr>
+      </w:pPr>
+      <w:r>
+        <w:rPr>
+          <w:rFonts w:ascii="思源黑体" w:eastAsia="思源黑体" w:hAnsi="思源黑体"/>
+          <w:lang w:val="en-US"/>
+        </w:rPr>
+        <w:t xml:space="preserve">… (which were) </w:t>
       </w:r>
       <w:r>
         <w:rPr>
@@ -31230,12 +31490,14 @@
       <w:r>
         <w:rPr>
           <w:rFonts w:ascii="思源黑体" w:eastAsia="思源黑体" w:hAnsi="思源黑体"/>
-        </w:rPr>
-        <w:t xml:space="preserve"> </w:t>
-      </w:r>
-      <w:r>
-        <w:rPr>
-          <w:rFonts w:ascii="思源黑体" w:eastAsia="思源黑体" w:hAnsi="思源黑体"/>
+          <w:lang w:val="en-US"/>
+        </w:rPr>
+        <w:t xml:space="preserve"> </w:t>
+      </w:r>
+      <w:r>
+        <w:rPr>
+          <w:rFonts w:ascii="思源黑体" w:eastAsia="思源黑体" w:hAnsi="思源黑体"/>
+          <w:lang w:val="en-US"/>
         </w:rPr>
         <w:t>civilization</w:t>
       </w:r>
@@ -31252,19 +31514,15 @@
         <w:spacing w:before="55"/>
         <w:rPr>
           <w:rFonts w:ascii="思源黑体" w:eastAsia="思源黑体" w:hAnsi="思源黑体"/>
-        </w:rPr>
-      </w:pPr>
-      <w:r>
-        <w:rPr>
-          <w:rFonts w:ascii="思源黑体" w:eastAsia="思源黑体" w:hAnsi="思源黑体"/>
-        </w:rPr>
-        <w:t xml:space="preserve">… </w:t>
-      </w:r>
-      <w:r>
-        <w:rPr>
-          <w:rFonts w:ascii="思源黑体" w:eastAsia="思源黑体" w:hAnsi="思源黑体"/>
-        </w:rPr>
-        <w:t>(which were)</w:t>
+          <w:lang w:val="en-US"/>
+        </w:rPr>
+      </w:pPr>
+      <w:r>
+        <w:rPr>
+          <w:rFonts w:ascii="思源黑体" w:eastAsia="思源黑体" w:hAnsi="思源黑体"/>
+          <w:lang w:val="en-US"/>
+        </w:rPr>
+        <w:t>… (which were)</w:t>
       </w:r>
       <w:r>
         <w:rPr>
@@ -31291,12 +31549,14 @@
       <w:r>
         <w:rPr>
           <w:rFonts w:ascii="思源黑体" w:eastAsia="思源黑体" w:hAnsi="思源黑体"/>
-        </w:rPr>
-        <w:t xml:space="preserve"> </w:t>
-      </w:r>
-      <w:r>
-        <w:rPr>
-          <w:rFonts w:ascii="思源黑体" w:eastAsia="思源黑体" w:hAnsi="思源黑体"/>
+          <w:lang w:val="en-US"/>
+        </w:rPr>
+        <w:t xml:space="preserve"> </w:t>
+      </w:r>
+      <w:r>
+        <w:rPr>
+          <w:rFonts w:ascii="思源黑体" w:eastAsia="思源黑体" w:hAnsi="思源黑体"/>
+          <w:lang w:val="en-US"/>
         </w:rPr>
         <w:t>civilization</w:t>
       </w:r>
@@ -31313,25 +31573,15 @@
         <w:spacing w:before="55"/>
         <w:rPr>
           <w:rFonts w:ascii="思源黑体" w:eastAsia="思源黑体" w:hAnsi="思源黑体"/>
-        </w:rPr>
-      </w:pPr>
-      <w:r>
-        <w:rPr>
-          <w:rFonts w:ascii="思源黑体" w:eastAsia="思源黑体" w:hAnsi="思源黑体"/>
-        </w:rPr>
-        <w:t xml:space="preserve">… </w:t>
-      </w:r>
-      <w:r>
-        <w:rPr>
-          <w:rFonts w:ascii="思源黑体" w:eastAsia="思源黑体" w:hAnsi="思源黑体"/>
-        </w:rPr>
-        <w:t>(which were)</w:t>
-      </w:r>
-      <w:r>
-        <w:rPr>
-          <w:rFonts w:ascii="思源黑体" w:eastAsia="思源黑体" w:hAnsi="思源黑体"/>
-        </w:rPr>
-        <w:t xml:space="preserve"> </w:t>
+          <w:lang w:val="en-US"/>
+        </w:rPr>
+      </w:pPr>
+      <w:r>
+        <w:rPr>
+          <w:rFonts w:ascii="思源黑体" w:eastAsia="思源黑体" w:hAnsi="思源黑体"/>
+          <w:lang w:val="en-US"/>
+        </w:rPr>
+        <w:t xml:space="preserve">… (which were) </w:t>
       </w:r>
       <w:r>
         <w:rPr>
@@ -31347,14 +31597,9 @@
       <w:r>
         <w:rPr>
           <w:rFonts w:ascii="思源黑体" w:eastAsia="思源黑体" w:hAnsi="思源黑体"/>
-        </w:rPr>
-        <w:t xml:space="preserve"> </w:t>
-      </w:r>
-      <w:r>
-        <w:rPr>
-          <w:rFonts w:ascii="思源黑体" w:eastAsia="思源黑体" w:hAnsi="思源黑体"/>
-        </w:rPr>
-        <w:t>civilization</w:t>
+          <w:lang w:val="en-US"/>
+        </w:rPr>
+        <w:t xml:space="preserve"> civilization</w:t>
       </w:r>
     </w:p>
     <w:p>
@@ -31844,7 +32089,7 @@
     <w:p>
       <w:pPr>
         <w:rPr>
-          <w:rFonts w:ascii="思源黑体" w:eastAsia="思源黑体" w:hAnsi="思源黑体" w:hint="eastAsia"/>
+          <w:rFonts w:ascii="思源黑体" w:eastAsia="思源黑体" w:hAnsi="思源黑体"/>
           <w:lang w:val="en-US"/>
         </w:rPr>
       </w:pPr>
@@ -31855,13 +32100,23 @@
           <w:bCs/>
           <w:color w:val="0D0D0D" w:themeColor="text1" w:themeTint="F2"/>
         </w:rPr>
-        <w:t>语法分析：</w:t>
-      </w:r>
-    </w:p>
-    <w:p>
-      <w:pPr>
-        <w:rPr>
-          <w:rFonts w:ascii="思源黑体" w:eastAsia="思源黑体" w:hAnsi="思源黑体" w:hint="eastAsia"/>
+        <w:t>语法分析</w:t>
+      </w:r>
+      <w:r>
+        <w:rPr>
+          <w:rFonts w:ascii="思源黑体" w:eastAsia="思源黑体" w:hAnsi="思源黑体" w:hint="eastAsia"/>
+          <w:b/>
+          <w:bCs/>
+          <w:color w:val="0D0D0D" w:themeColor="text1" w:themeTint="F2"/>
+          <w:lang w:val="en-US"/>
+        </w:rPr>
+        <w:t>：</w:t>
+      </w:r>
+    </w:p>
+    <w:p>
+      <w:pPr>
+        <w:rPr>
+          <w:rFonts w:ascii="思源黑体" w:eastAsia="思源黑体" w:hAnsi="思源黑体"/>
           <w:i/>
           <w:color w:val="897813"/>
           <w:lang w:val="en-US"/>
@@ -31887,20 +32142,37 @@
         <w:rPr>
           <w:rFonts w:ascii="思源黑体" w:eastAsia="思源黑体" w:hAnsi="思源黑体"/>
           <w:color w:val="897813"/>
-        </w:rPr>
-        <w:t>（限定性定语从句</w:t>
-      </w:r>
-      <w:r>
-        <w:rPr>
-          <w:rFonts w:ascii="思源黑体" w:eastAsia="思源黑体" w:hAnsi="思源黑体" w:hint="eastAsia"/>
+          <w:lang w:val="en-US"/>
+        </w:rPr>
+        <w:t>（</w:t>
+      </w:r>
+      <w:r>
+        <w:rPr>
+          <w:rFonts w:ascii="思源黑体" w:eastAsia="思源黑体" w:hAnsi="思源黑体"/>
           <w:color w:val="897813"/>
         </w:rPr>
-        <w:t>，修饰先行词</w:t>
-      </w:r>
-      <w:r>
-        <w:rPr>
-          <w:rFonts w:ascii="思源黑体" w:eastAsia="思源黑体" w:hAnsi="思源黑体"/>
+        <w:t>限定性定语从句</w:t>
+      </w:r>
+      <w:r>
+        <w:rPr>
+          <w:rFonts w:ascii="思源黑体" w:eastAsia="思源黑体" w:hAnsi="思源黑体" w:hint="eastAsia"/>
           <w:color w:val="897813"/>
+          <w:lang w:val="en-US"/>
+        </w:rPr>
+        <w:t>，</w:t>
+      </w:r>
+      <w:r>
+        <w:rPr>
+          <w:rFonts w:ascii="思源黑体" w:eastAsia="思源黑体" w:hAnsi="思源黑体" w:hint="eastAsia"/>
+          <w:color w:val="897813"/>
+        </w:rPr>
+        <w:t>修饰先行词</w:t>
+      </w:r>
+      <w:r>
+        <w:rPr>
+          <w:rFonts w:ascii="思源黑体" w:eastAsia="思源黑体" w:hAnsi="思源黑体"/>
+          <w:color w:val="897813"/>
+          <w:lang w:val="en-US"/>
         </w:rPr>
         <w:t>inns</w:t>
       </w:r>
@@ -31908,14 +32180,46 @@
         <w:rPr>
           <w:rFonts w:ascii="思源黑体" w:eastAsia="思源黑体" w:hAnsi="思源黑体" w:hint="eastAsia"/>
           <w:color w:val="897813"/>
-        </w:rPr>
-        <w:t>，用as和su</w:t>
-      </w:r>
-      <w:r>
-        <w:rPr>
-          <w:rFonts w:ascii="思源黑体" w:eastAsia="思源黑体" w:hAnsi="思源黑体"/>
+          <w:lang w:val="en-US"/>
+        </w:rPr>
+        <w:t>，</w:t>
+      </w:r>
+      <w:r>
+        <w:rPr>
+          <w:rFonts w:ascii="思源黑体" w:eastAsia="思源黑体" w:hAnsi="思源黑体" w:hint="eastAsia"/>
           <w:color w:val="897813"/>
         </w:rPr>
+        <w:t>用</w:t>
+      </w:r>
+      <w:r>
+        <w:rPr>
+          <w:rFonts w:ascii="思源黑体" w:eastAsia="思源黑体" w:hAnsi="思源黑体" w:hint="eastAsia"/>
+          <w:color w:val="897813"/>
+          <w:lang w:val="en-US"/>
+        </w:rPr>
+        <w:t>as</w:t>
+      </w:r>
+      <w:r>
+        <w:rPr>
+          <w:rFonts w:ascii="思源黑体" w:eastAsia="思源黑体" w:hAnsi="思源黑体" w:hint="eastAsia"/>
+          <w:color w:val="897813"/>
+        </w:rPr>
+        <w:t>和</w:t>
+      </w:r>
+      <w:r>
+        <w:rPr>
+          <w:rFonts w:ascii="思源黑体" w:eastAsia="思源黑体" w:hAnsi="思源黑体" w:hint="eastAsia"/>
+          <w:color w:val="897813"/>
+          <w:lang w:val="en-US"/>
+        </w:rPr>
+        <w:t>su</w:t>
+      </w:r>
+      <w:r>
+        <w:rPr>
+          <w:rFonts w:ascii="思源黑体" w:eastAsia="思源黑体" w:hAnsi="思源黑体"/>
+          <w:color w:val="897813"/>
+          <w:lang w:val="en-US"/>
+        </w:rPr>
         <w:t>ch</w:t>
       </w:r>
       <w:r>
@@ -31929,6 +32233,7 @@
         <w:rPr>
           <w:rFonts w:ascii="思源黑体" w:eastAsia="思源黑体" w:hAnsi="思源黑体"/>
           <w:color w:val="897813"/>
+          <w:lang w:val="en-US"/>
         </w:rPr>
         <w:t>）</w:t>
       </w:r>
@@ -31954,14 +32259,40 @@
           <w:rFonts w:ascii="思源黑体" w:eastAsia="思源黑体" w:hAnsi="思源黑体"/>
           <w:color w:val="897813"/>
           <w:u w:val="single"/>
-        </w:rPr>
-        <w:t>（非谓语动词做后置定语,修饰</w:t>
+          <w:lang w:val="en-US"/>
+        </w:rPr>
+        <w:t>（</w:t>
       </w:r>
       <w:r>
         <w:rPr>
           <w:rFonts w:ascii="思源黑体" w:eastAsia="思源黑体" w:hAnsi="思源黑体"/>
           <w:color w:val="897813"/>
           <w:u w:val="single"/>
+        </w:rPr>
+        <w:t>非谓语动词做后置定语</w:t>
+      </w:r>
+      <w:r>
+        <w:rPr>
+          <w:rFonts w:ascii="思源黑体" w:eastAsia="思源黑体" w:hAnsi="思源黑体"/>
+          <w:color w:val="897813"/>
+          <w:u w:val="single"/>
+          <w:lang w:val="en-US"/>
+        </w:rPr>
+        <w:t>,</w:t>
+      </w:r>
+      <w:r>
+        <w:rPr>
+          <w:rFonts w:ascii="思源黑体" w:eastAsia="思源黑体" w:hAnsi="思源黑体"/>
+          <w:color w:val="897813"/>
+          <w:u w:val="single"/>
+        </w:rPr>
+        <w:t>修饰</w:t>
+      </w:r>
+      <w:r>
+        <w:rPr>
+          <w:rFonts w:ascii="思源黑体" w:eastAsia="思源黑体" w:hAnsi="思源黑体"/>
+          <w:color w:val="897813"/>
+          <w:u w:val="single"/>
           <w:lang w:val="en-US"/>
         </w:rPr>
         <w:t>cheese</w:t>
@@ -31973,13 +32304,34 @@
           <w:u w:val="single"/>
           <w:lang w:val="en-US"/>
         </w:rPr>
-        <w:t>；或可以看做伴随状语</w:t>
-      </w:r>
-      <w:r>
-        <w:rPr>
-          <w:rFonts w:ascii="思源黑体" w:eastAsia="思源黑体" w:hAnsi="思源黑体"/>
+        <w:t>；或可以</w:t>
+      </w:r>
+      <w:proofErr w:type="gramStart"/>
+      <w:r>
+        <w:rPr>
+          <w:rFonts w:ascii="思源黑体" w:eastAsia="思源黑体" w:hAnsi="思源黑体" w:hint="eastAsia"/>
           <w:color w:val="897813"/>
           <w:u w:val="single"/>
+          <w:lang w:val="en-US"/>
+        </w:rPr>
+        <w:t>看做</w:t>
+      </w:r>
+      <w:proofErr w:type="gramEnd"/>
+      <w:r>
+        <w:rPr>
+          <w:rFonts w:ascii="思源黑体" w:eastAsia="思源黑体" w:hAnsi="思源黑体" w:hint="eastAsia"/>
+          <w:color w:val="897813"/>
+          <w:u w:val="single"/>
+          <w:lang w:val="en-US"/>
+        </w:rPr>
+        <w:t>伴随状语</w:t>
+      </w:r>
+      <w:r>
+        <w:rPr>
+          <w:rFonts w:ascii="思源黑体" w:eastAsia="思源黑体" w:hAnsi="思源黑体"/>
+          <w:color w:val="897813"/>
+          <w:u w:val="single"/>
+          <w:lang w:val="en-US"/>
         </w:rPr>
         <w:t>）</w:t>
       </w:r>
@@ -32076,7 +32428,7 @@
     <w:p>
       <w:pPr>
         <w:rPr>
-          <w:rFonts w:ascii="思源黑体" w:eastAsia="思源黑体" w:hAnsi="思源黑体" w:hint="eastAsia"/>
+          <w:rFonts w:ascii="思源黑体" w:eastAsia="思源黑体" w:hAnsi="思源黑体"/>
           <w:lang w:val="en-US"/>
         </w:rPr>
       </w:pPr>
@@ -32158,7 +32510,7 @@
     <w:p>
       <w:pPr>
         <w:rPr>
-          <w:rFonts w:ascii="思源黑体" w:eastAsia="思源黑体" w:hAnsi="思源黑体" w:hint="eastAsia"/>
+          <w:rFonts w:ascii="思源黑体" w:eastAsia="思源黑体" w:hAnsi="思源黑体"/>
           <w:lang w:val="en-US"/>
         </w:rPr>
       </w:pPr>
@@ -32208,7 +32560,7 @@
     <w:p>
       <w:pPr>
         <w:rPr>
-          <w:rFonts w:ascii="思源黑体" w:eastAsia="思源黑体" w:hAnsi="思源黑体" w:hint="eastAsia"/>
+          <w:rFonts w:ascii="思源黑体" w:eastAsia="思源黑体" w:hAnsi="思源黑体"/>
           <w:lang w:val="en-US"/>
         </w:rPr>
       </w:pPr>
@@ -32662,7 +33014,7 @@
     <w:p>
       <w:pPr>
         <w:rPr>
-          <w:rFonts w:ascii="思源黑体" w:eastAsia="思源黑体" w:hAnsi="思源黑体" w:hint="eastAsia"/>
+          <w:rFonts w:ascii="思源黑体" w:eastAsia="思源黑体" w:hAnsi="思源黑体"/>
           <w:lang w:val="en-US"/>
         </w:rPr>
       </w:pPr>
@@ -32713,7 +33065,7 @@
         <w:autoSpaceDE/>
         <w:spacing w:before="55"/>
         <w:rPr>
-          <w:rFonts w:ascii="思源黑体" w:eastAsia="思源黑体" w:hAnsi="思源黑体" w:hint="eastAsia"/>
+          <w:rFonts w:ascii="思源黑体" w:eastAsia="思源黑体" w:hAnsi="思源黑体"/>
           <w:b/>
           <w:bCs/>
         </w:rPr>
@@ -32800,7 +33152,7 @@
     <w:p>
       <w:pPr>
         <w:rPr>
-          <w:rFonts w:ascii="思源黑体" w:eastAsia="思源黑体" w:hAnsi="思源黑体" w:hint="eastAsia"/>
+          <w:rFonts w:ascii="思源黑体" w:eastAsia="思源黑体" w:hAnsi="思源黑体"/>
           <w:lang w:val="en-US"/>
         </w:rPr>
       </w:pPr>
@@ -32864,7 +33216,7 @@
     <w:p>
       <w:pPr>
         <w:rPr>
-          <w:rFonts w:ascii="思源黑体" w:eastAsia="思源黑体" w:hAnsi="思源黑体" w:hint="eastAsia"/>
+          <w:rFonts w:ascii="思源黑体" w:eastAsia="思源黑体" w:hAnsi="思源黑体"/>
           <w:lang w:val="en-US"/>
         </w:rPr>
       </w:pPr>
@@ -32882,14 +33234,7 @@
           <w:rFonts w:ascii="思源黑体" w:eastAsia="思源黑体" w:hAnsi="思源黑体" w:hint="eastAsia"/>
           <w:lang w:val="en-US"/>
         </w:rPr>
-        <w:t>：</w:t>
-      </w:r>
-      <w:r>
-        <w:rPr>
-          <w:rFonts w:ascii="思源黑体" w:eastAsia="思源黑体" w:hAnsi="思源黑体" w:hint="eastAsia"/>
-          <w:lang w:val="en-US"/>
-        </w:rPr>
-        <w:t>并列句中谓语动词课</w:t>
+        <w:t>：并列句中谓语动词课</w:t>
       </w:r>
       <w:r>
         <w:rPr>
@@ -32910,7 +33255,7 @@
         <w:autoSpaceDE/>
         <w:spacing w:before="55"/>
         <w:rPr>
-          <w:rFonts w:ascii="思源黑体" w:eastAsia="思源黑体" w:hAnsi="思源黑体" w:hint="eastAsia"/>
+          <w:rFonts w:ascii="思源黑体" w:eastAsia="思源黑体" w:hAnsi="思源黑体"/>
           <w:color w:val="984806" w:themeColor="accent6" w:themeShade="80"/>
           <w:lang w:val="en-US"/>
         </w:rPr>
@@ -33062,7 +33407,7 @@
         <w:autoSpaceDE/>
         <w:spacing w:before="55"/>
         <w:rPr>
-          <w:rFonts w:ascii="思源黑体" w:eastAsia="思源黑体" w:hAnsi="思源黑体" w:hint="eastAsia"/>
+          <w:rFonts w:ascii="思源黑体" w:eastAsia="思源黑体" w:hAnsi="思源黑体"/>
           <w:lang w:val="en-US"/>
         </w:rPr>
       </w:pPr>
@@ -33277,7 +33622,7 @@
         <w:autoSpaceDE/>
         <w:spacing w:before="55"/>
         <w:rPr>
-          <w:rFonts w:ascii="思源黑体" w:eastAsia="思源黑体" w:hAnsi="思源黑体" w:hint="eastAsia"/>
+          <w:rFonts w:ascii="思源黑体" w:eastAsia="思源黑体" w:hAnsi="思源黑体"/>
           <w:lang w:val="en-US"/>
         </w:rPr>
       </w:pPr>
@@ -33368,7 +33713,7 @@
         <w:autoSpaceDE/>
         <w:spacing w:before="55"/>
         <w:rPr>
-          <w:rFonts w:ascii="思源黑体" w:eastAsia="思源黑体" w:hAnsi="思源黑体" w:hint="eastAsia"/>
+          <w:rFonts w:ascii="思源黑体" w:eastAsia="思源黑体" w:hAnsi="思源黑体"/>
           <w:lang w:val="en-US"/>
         </w:rPr>
       </w:pPr>
@@ -33411,7 +33756,7 @@
     <w:p>
       <w:pPr>
         <w:rPr>
-          <w:rFonts w:ascii="思源黑体" w:eastAsia="思源黑体" w:hAnsi="思源黑体" w:hint="eastAsia"/>
+          <w:rFonts w:ascii="思源黑体" w:eastAsia="思源黑体" w:hAnsi="思源黑体"/>
           <w:lang w:val="en-US"/>
         </w:rPr>
       </w:pPr>
@@ -34070,15 +34415,15 @@
     <w:p>
       <w:pPr>
         <w:rPr>
-          <w:rFonts w:ascii="思源黑体" w:eastAsia="思源黑体" w:hAnsi="思源黑体" w:hint="eastAsia"/>
-          <w:lang w:val="en-US"/>
-        </w:rPr>
-      </w:pPr>
-    </w:p>
-    <w:p>
-      <w:pPr>
-        <w:rPr>
-          <w:rFonts w:ascii="思源黑体" w:eastAsia="思源黑体" w:hAnsi="思源黑体" w:hint="eastAsia"/>
+          <w:rFonts w:ascii="思源黑体" w:eastAsia="思源黑体" w:hAnsi="思源黑体"/>
+          <w:lang w:val="en-US"/>
+        </w:rPr>
+      </w:pPr>
+    </w:p>
+    <w:p>
+      <w:pPr>
+        <w:rPr>
+          <w:rFonts w:ascii="思源黑体" w:eastAsia="思源黑体" w:hAnsi="思源黑体"/>
           <w:lang w:val="en-US"/>
         </w:rPr>
       </w:pPr>
@@ -34089,7 +34434,17 @@
           <w:bCs/>
           <w:color w:val="0D0D0D" w:themeColor="text1" w:themeTint="F2"/>
         </w:rPr>
-        <w:t>语法分析：</w:t>
+        <w:t>语法分析</w:t>
+      </w:r>
+      <w:r>
+        <w:rPr>
+          <w:rFonts w:ascii="思源黑体" w:eastAsia="思源黑体" w:hAnsi="思源黑体" w:hint="eastAsia"/>
+          <w:b/>
+          <w:bCs/>
+          <w:color w:val="0D0D0D" w:themeColor="text1" w:themeTint="F2"/>
+          <w:lang w:val="en-US"/>
+        </w:rPr>
+        <w:t>：</w:t>
       </w:r>
     </w:p>
     <w:p>
@@ -34322,8 +34677,26 @@
           <w:rFonts w:ascii="思源黑体" w:eastAsia="思源黑体" w:hAnsi="思源黑体"/>
           <w:color w:val="897813"/>
           <w:u w:val="single"/>
-        </w:rPr>
-        <w:t>（地点状语）</w:t>
+          <w:lang w:val="en-US"/>
+        </w:rPr>
+        <w:t>（</w:t>
+      </w:r>
+      <w:r>
+        <w:rPr>
+          <w:rFonts w:ascii="思源黑体" w:eastAsia="思源黑体" w:hAnsi="思源黑体"/>
+          <w:color w:val="897813"/>
+          <w:u w:val="single"/>
+        </w:rPr>
+        <w:t>地点状语</w:t>
+      </w:r>
+      <w:r>
+        <w:rPr>
+          <w:rFonts w:ascii="思源黑体" w:eastAsia="思源黑体" w:hAnsi="思源黑体"/>
+          <w:color w:val="897813"/>
+          <w:u w:val="single"/>
+          <w:lang w:val="en-US"/>
+        </w:rPr>
+        <w:t>）</w:t>
       </w:r>
       <w:bookmarkEnd w:id="26"/>
       <w:r>
@@ -34399,8 +34772,9 @@
           <w:iCs/>
           <w:color w:val="897813"/>
           <w:u w:val="single"/>
-        </w:rPr>
-        <w:t>（插入语</w:t>
+          <w:lang w:val="en-US"/>
+        </w:rPr>
+        <w:t>（</w:t>
       </w:r>
       <w:r>
         <w:rPr>
@@ -34410,7 +34784,7 @@
           <w:color w:val="897813"/>
           <w:u w:val="single"/>
         </w:rPr>
-        <w:t>、定语从句</w:t>
+        <w:t>插入语、定语从句</w:t>
       </w:r>
       <w:r>
         <w:rPr>
@@ -34419,6 +34793,7 @@
           <w:iCs/>
           <w:color w:val="897813"/>
           <w:u w:val="single"/>
+          <w:lang w:val="en-US"/>
         </w:rPr>
         <w:t>）</w:t>
       </w:r>
@@ -34476,15 +34851,9 @@
         <w:rPr>
           <w:rFonts w:ascii="思源黑体" w:eastAsia="思源黑体" w:hAnsi="思源黑体"/>
           <w:color w:val="897813"/>
-        </w:rPr>
-        <w:t xml:space="preserve"> </w:t>
-      </w:r>
-      <w:r>
-        <w:rPr>
-          <w:rFonts w:ascii="思源黑体" w:eastAsia="思源黑体" w:hAnsi="思源黑体"/>
-          <w:color w:val="897813"/>
-        </w:rPr>
-        <w:t>（</w:t>
+          <w:lang w:val="en-US"/>
+        </w:rPr>
+        <w:t xml:space="preserve"> （</w:t>
       </w:r>
       <w:r>
         <w:rPr>
@@ -34507,13 +34876,30 @@
         <w:rPr>
           <w:rFonts w:ascii="思源黑体" w:eastAsia="思源黑体" w:hAnsi="思源黑体" w:hint="eastAsia"/>
           <w:color w:val="897813"/>
-        </w:rPr>
-        <w:t xml:space="preserve"> 都可以看做</w:t>
-      </w:r>
-      <w:r>
-        <w:rPr>
-          <w:rFonts w:ascii="思源黑体" w:eastAsia="思源黑体" w:hAnsi="思源黑体"/>
+          <w:lang w:val="en-US"/>
+        </w:rPr>
+        <w:t xml:space="preserve"> </w:t>
+      </w:r>
+      <w:r>
+        <w:rPr>
+          <w:rFonts w:ascii="思源黑体" w:eastAsia="思源黑体" w:hAnsi="思源黑体" w:hint="eastAsia"/>
           <w:color w:val="897813"/>
+        </w:rPr>
+        <w:t>都可以</w:t>
+      </w:r>
+      <w:proofErr w:type="gramStart"/>
+      <w:r>
+        <w:rPr>
+          <w:rFonts w:ascii="思源黑体" w:eastAsia="思源黑体" w:hAnsi="思源黑体" w:hint="eastAsia"/>
+          <w:color w:val="897813"/>
+        </w:rPr>
+        <w:t>看做</w:t>
+      </w:r>
+      <w:proofErr w:type="gramEnd"/>
+      <w:r>
+        <w:rPr>
+          <w:rFonts w:ascii="思源黑体" w:eastAsia="思源黑体" w:hAnsi="思源黑体"/>
+          <w:color w:val="897813"/>
           <w:u w:val="single"/>
           <w:lang w:val="en-US"/>
         </w:rPr>
@@ -34531,7 +34917,15 @@
           <w:rFonts w:ascii="思源黑体" w:eastAsia="思源黑体" w:hAnsi="思源黑体"/>
           <w:color w:val="897813"/>
         </w:rPr>
-        <w:t>同位语）</w:t>
+        <w:t>同位语</w:t>
+      </w:r>
+      <w:r>
+        <w:rPr>
+          <w:rFonts w:ascii="思源黑体" w:eastAsia="思源黑体" w:hAnsi="思源黑体"/>
+          <w:color w:val="897813"/>
+          <w:lang w:val="en-US"/>
+        </w:rPr>
+        <w:t>）</w:t>
       </w:r>
       <w:bookmarkEnd w:id="27"/>
     </w:p>
@@ -34547,7 +34941,7 @@
     <w:p>
       <w:pPr>
         <w:rPr>
-          <w:rFonts w:ascii="思源黑体" w:eastAsia="思源黑体" w:hAnsi="思源黑体" w:hint="eastAsia"/>
+          <w:rFonts w:ascii="思源黑体" w:eastAsia="思源黑体" w:hAnsi="思源黑体"/>
           <w:lang w:val="en-US"/>
         </w:rPr>
       </w:pPr>
@@ -34590,7 +34984,7 @@
     <w:p>
       <w:pPr>
         <w:rPr>
-          <w:rFonts w:ascii="思源黑体" w:eastAsia="思源黑体" w:hAnsi="思源黑体" w:hint="eastAsia"/>
+          <w:rFonts w:ascii="思源黑体" w:eastAsia="思源黑体" w:hAnsi="思源黑体"/>
           <w:lang w:val="en-US"/>
         </w:rPr>
       </w:pPr>
@@ -34625,21 +35019,7 @@
           <w:rFonts w:ascii="思源黑体" w:eastAsia="思源黑体" w:hAnsi="思源黑体" w:hint="eastAsia"/>
           <w:lang w:val="en-US"/>
         </w:rPr>
-        <w:t>事物做主语，</w:t>
-      </w:r>
-      <w:r>
-        <w:rPr>
-          <w:rFonts w:ascii="思源黑体" w:eastAsia="思源黑体" w:hAnsi="思源黑体" w:hint="eastAsia"/>
-          <w:lang w:val="en-US"/>
-        </w:rPr>
-        <w:t>及物；</w:t>
-      </w:r>
-      <w:r>
-        <w:rPr>
-          <w:rFonts w:ascii="思源黑体" w:eastAsia="思源黑体" w:hAnsi="思源黑体" w:hint="eastAsia"/>
-          <w:lang w:val="en-US"/>
-        </w:rPr>
-        <w:t>表示“有”</w:t>
+        <w:t>事物做主语，及物；表示“有”</w:t>
       </w:r>
       <w:r>
         <w:rPr>
@@ -34681,7 +35061,7 @@
     <w:p>
       <w:pPr>
         <w:rPr>
-          <w:rFonts w:ascii="思源黑体" w:eastAsia="思源黑体" w:hAnsi="思源黑体" w:hint="eastAsia"/>
+          <w:rFonts w:ascii="思源黑体" w:eastAsia="思源黑体" w:hAnsi="思源黑体"/>
           <w:color w:val="0070C0"/>
         </w:rPr>
       </w:pPr>
@@ -34705,7 +35085,7 @@
     <w:p>
       <w:pPr>
         <w:rPr>
-          <w:rFonts w:ascii="思源黑体" w:eastAsia="思源黑体" w:hAnsi="思源黑体" w:hint="eastAsia"/>
+          <w:rFonts w:ascii="思源黑体" w:eastAsia="思源黑体" w:hAnsi="思源黑体"/>
           <w:lang w:val="en-US"/>
         </w:rPr>
       </w:pPr>
@@ -34758,7 +35138,14 @@
           <w:rFonts w:ascii="思源黑体" w:eastAsia="思源黑体" w:hAnsi="思源黑体" w:hint="eastAsia"/>
           <w:lang w:val="en-US"/>
         </w:rPr>
-        <w:t>人做主语</w:t>
+        <w:t>人做主语；表示“找到道路”</w:t>
+      </w:r>
+      <w:r>
+        <w:rPr>
+          <w:rFonts w:ascii="思源黑体" w:eastAsia="思源黑体" w:hAnsi="思源黑体"/>
+          <w:lang w:val="en-US"/>
+        </w:rPr>
+        <w:t xml:space="preserve"> </w:t>
       </w:r>
       <w:r>
         <w:rPr>
@@ -34769,80 +35156,24 @@
       </w:r>
       <w:r>
         <w:rPr>
-          <w:rFonts w:ascii="思源黑体" w:eastAsia="思源黑体" w:hAnsi="思源黑体" w:hint="eastAsia"/>
-          <w:lang w:val="en-US"/>
-        </w:rPr>
-        <w:t>表示“</w:t>
-      </w:r>
-      <w:r>
-        <w:rPr>
-          <w:rFonts w:ascii="思源黑体" w:eastAsia="思源黑体" w:hAnsi="思源黑体" w:hint="eastAsia"/>
-          <w:lang w:val="en-US"/>
-        </w:rPr>
-        <w:t>找到道路</w:t>
-      </w:r>
-      <w:r>
-        <w:rPr>
-          <w:rFonts w:ascii="思源黑体" w:eastAsia="思源黑体" w:hAnsi="思源黑体" w:hint="eastAsia"/>
-          <w:lang w:val="en-US"/>
-        </w:rPr>
-        <w:t>”</w:t>
-      </w:r>
-      <w:r>
-        <w:rPr>
-          <w:rFonts w:ascii="思源黑体" w:eastAsia="思源黑体" w:hAnsi="思源黑体"/>
-          <w:lang w:val="en-US"/>
-        </w:rPr>
-        <w:t xml:space="preserve"> </w:t>
-      </w:r>
-      <w:r>
-        <w:rPr>
-          <w:rFonts w:ascii="思源黑体" w:eastAsia="思源黑体" w:hAnsi="思源黑体" w:hint="eastAsia"/>
-          <w:lang w:val="en-US"/>
-        </w:rPr>
-        <w:t>；</w:t>
-      </w:r>
-      <w:r>
-        <w:rPr>
-          <w:rFonts w:ascii="思源黑体" w:eastAsia="思源黑体" w:hAnsi="思源黑体"/>
-          <w:lang w:val="en-US"/>
-        </w:rPr>
-        <w:t>2</w:t>
-      </w:r>
-      <w:r>
-        <w:rPr>
-          <w:rFonts w:ascii="思源黑体" w:eastAsia="思源黑体" w:hAnsi="思源黑体"/>
-          <w:lang w:val="en-US"/>
-        </w:rPr>
-        <w:t>.</w:t>
-      </w:r>
-      <w:r>
-        <w:rPr>
-          <w:rFonts w:ascii="思源黑体" w:eastAsia="思源黑体" w:hAnsi="思源黑体" w:hint="eastAsia"/>
-          <w:lang w:val="en-US"/>
-        </w:rPr>
-        <w:t xml:space="preserve"> </w:t>
-      </w:r>
-      <w:r>
-        <w:rPr>
-          <w:rFonts w:ascii="思源黑体" w:eastAsia="思源黑体" w:hAnsi="思源黑体" w:hint="eastAsia"/>
-          <w:lang w:val="en-US"/>
-        </w:rPr>
-        <w:t>事物做主语；表示“</w:t>
-      </w:r>
-      <w:r>
-        <w:rPr>
-          <w:rFonts w:ascii="思源黑体" w:eastAsia="思源黑体" w:hAnsi="思源黑体" w:hint="eastAsia"/>
-          <w:lang w:val="en-US"/>
-        </w:rPr>
-        <w:t>到达某地</w:t>
-      </w:r>
-      <w:r>
-        <w:rPr>
-          <w:rFonts w:ascii="思源黑体" w:eastAsia="思源黑体" w:hAnsi="思源黑体" w:hint="eastAsia"/>
-          <w:lang w:val="en-US"/>
-        </w:rPr>
-        <w:t>”</w:t>
+          <w:rFonts w:ascii="思源黑体" w:eastAsia="思源黑体" w:hAnsi="思源黑体"/>
+          <w:lang w:val="en-US"/>
+        </w:rPr>
+        <w:t>2.</w:t>
+      </w:r>
+      <w:r>
+        <w:rPr>
+          <w:rFonts w:ascii="思源黑体" w:eastAsia="思源黑体" w:hAnsi="思源黑体" w:hint="eastAsia"/>
+          <w:lang w:val="en-US"/>
+        </w:rPr>
+        <w:t xml:space="preserve"> </w:t>
+      </w:r>
+      <w:r>
+        <w:rPr>
+          <w:rFonts w:ascii="思源黑体" w:eastAsia="思源黑体" w:hAnsi="思源黑体" w:hint="eastAsia"/>
+          <w:lang w:val="en-US"/>
+        </w:rPr>
+        <w:t>事物做主语；表示“到达某地”</w:t>
       </w:r>
     </w:p>
     <w:p>
@@ -34884,6 +35215,7 @@
         <w:rPr>
           <w:rFonts w:ascii="思源黑体" w:eastAsia="思源黑体" w:hAnsi="思源黑体" w:hint="eastAsia"/>
           <w:color w:val="0D0D0D" w:themeColor="text1" w:themeTint="F2"/>
+          <w:lang w:val="en-US"/>
         </w:rPr>
         <w:t>（</w:t>
       </w:r>
@@ -34898,6 +35230,7 @@
         <w:rPr>
           <w:rFonts w:ascii="思源黑体" w:eastAsia="思源黑体" w:hAnsi="思源黑体" w:hint="eastAsia"/>
           <w:color w:val="0D0D0D" w:themeColor="text1" w:themeTint="F2"/>
+          <w:lang w:val="en-US"/>
         </w:rPr>
         <w:t>）</w:t>
       </w:r>
@@ -35002,6 +35335,7 @@
         <w:rPr>
           <w:rFonts w:ascii="思源黑体" w:eastAsia="思源黑体" w:hAnsi="思源黑体" w:hint="eastAsia"/>
           <w:color w:val="0D0D0D" w:themeColor="text1" w:themeTint="F2"/>
+          <w:lang w:val="en-US"/>
         </w:rPr>
         <w:t>（</w:t>
       </w:r>
@@ -35016,6 +35350,7 @@
         <w:rPr>
           <w:rFonts w:ascii="思源黑体" w:eastAsia="思源黑体" w:hAnsi="思源黑体" w:hint="eastAsia"/>
           <w:color w:val="0D0D0D" w:themeColor="text1" w:themeTint="F2"/>
+          <w:lang w:val="en-US"/>
         </w:rPr>
         <w:t>）</w:t>
       </w:r>
@@ -35039,7 +35374,7 @@
     <w:p>
       <w:pPr>
         <w:rPr>
-          <w:rFonts w:ascii="宋体" w:eastAsia="宋体" w:hAnsi="宋体" w:cs="宋体" w:hint="eastAsia"/>
+          <w:rFonts w:ascii="宋体" w:eastAsia="宋体" w:hAnsi="宋体" w:cs="宋体"/>
           <w:sz w:val="24"/>
           <w:szCs w:val="24"/>
           <w:lang w:val="en-US" w:bidi="ar-SA"/>
@@ -35058,27 +35393,22 @@
         <w:rPr>
           <w:rFonts w:ascii="思源黑体" w:eastAsia="思源黑体" w:hAnsi="思源黑体"/>
           <w:color w:val="0070C0"/>
-        </w:rPr>
-        <w:t>Lesson</w:t>
-      </w:r>
-      <w:r>
-        <w:rPr>
-          <w:rFonts w:ascii="思源黑体" w:eastAsia="思源黑体" w:hAnsi="思源黑体"/>
-          <w:color w:val="0070C0"/>
-        </w:rPr>
-        <w:t>03-</w:t>
-      </w:r>
-      <w:r>
-        <w:rPr>
-          <w:rFonts w:ascii="思源黑体" w:eastAsia="思源黑体" w:hAnsi="思源黑体"/>
-          <w:color w:val="0070C0"/>
-        </w:rPr>
-        <w:t>40、</w:t>
-      </w:r>
-      <w:r>
-        <w:rPr>
-          <w:rFonts w:ascii="思源黑体" w:eastAsia="思源黑体" w:hAnsi="思源黑体" w:hint="eastAsia"/>
-          <w:color w:val="0070C0"/>
+          <w:lang w:val="en-US"/>
+        </w:rPr>
+        <w:t>Lesson03-40</w:t>
+      </w:r>
+      <w:r>
+        <w:rPr>
+          <w:rFonts w:ascii="思源黑体" w:eastAsia="思源黑体" w:hAnsi="思源黑体"/>
+          <w:color w:val="0070C0"/>
+        </w:rPr>
+        <w:t>、</w:t>
+      </w:r>
+      <w:r>
+        <w:rPr>
+          <w:rFonts w:ascii="思源黑体" w:eastAsia="思源黑体" w:hAnsi="思源黑体" w:hint="eastAsia"/>
+          <w:color w:val="0070C0"/>
+          <w:lang w:val="en-US"/>
         </w:rPr>
         <w:t>0</w:t>
       </w:r>
@@ -35086,15 +35416,9 @@
         <w:rPr>
           <w:rFonts w:ascii="思源黑体" w:eastAsia="思源黑体" w:hAnsi="思源黑体"/>
           <w:color w:val="0070C0"/>
-        </w:rPr>
-        <w:t>3-</w:t>
-      </w:r>
-      <w:r>
-        <w:rPr>
-          <w:rFonts w:ascii="思源黑体" w:eastAsia="思源黑体" w:hAnsi="思源黑体"/>
-          <w:color w:val="0070C0"/>
-        </w:rPr>
-        <w:t>47</w:t>
+          <w:lang w:val="en-US"/>
+        </w:rPr>
+        <w:t>3-47</w:t>
       </w:r>
     </w:p>
     <w:p>
@@ -35532,7 +35856,7 @@
     <w:p>
       <w:pPr>
         <w:rPr>
-          <w:rFonts w:ascii="思源黑体" w:eastAsia="思源黑体" w:hAnsi="思源黑体" w:hint="eastAsia"/>
+          <w:rFonts w:ascii="思源黑体" w:eastAsia="思源黑体" w:hAnsi="思源黑体"/>
           <w:lang w:val="en-US"/>
         </w:rPr>
       </w:pPr>
@@ -35623,7 +35947,7 @@
     <w:p>
       <w:pPr>
         <w:rPr>
-          <w:rFonts w:ascii="思源黑体" w:eastAsia="思源黑体" w:hAnsi="思源黑体" w:hint="eastAsia"/>
+          <w:rFonts w:ascii="思源黑体" w:eastAsia="思源黑体" w:hAnsi="思源黑体"/>
           <w:lang w:val="en-US"/>
         </w:rPr>
       </w:pPr>
@@ -35841,7 +36165,7 @@
     <w:p>
       <w:pPr>
         <w:rPr>
-          <w:rFonts w:ascii="思源黑体" w:eastAsia="思源黑体" w:hAnsi="思源黑体" w:hint="eastAsia"/>
+          <w:rFonts w:ascii="思源黑体" w:eastAsia="思源黑体" w:hAnsi="思源黑体"/>
           <w:lang w:val="en-US"/>
         </w:rPr>
       </w:pPr>
@@ -35852,7 +36176,17 @@
           <w:bCs/>
           <w:color w:val="0D0D0D" w:themeColor="text1" w:themeTint="F2"/>
         </w:rPr>
-        <w:t>语法分析：</w:t>
+        <w:t>语法分析</w:t>
+      </w:r>
+      <w:r>
+        <w:rPr>
+          <w:rFonts w:ascii="思源黑体" w:eastAsia="思源黑体" w:hAnsi="思源黑体" w:hint="eastAsia"/>
+          <w:b/>
+          <w:bCs/>
+          <w:color w:val="0D0D0D" w:themeColor="text1" w:themeTint="F2"/>
+          <w:lang w:val="en-US"/>
+        </w:rPr>
+        <w:t>：</w:t>
       </w:r>
     </w:p>
     <w:p>
@@ -35938,8 +36272,26 @@
           <w:rFonts w:ascii="思源黑体" w:eastAsia="思源黑体" w:hAnsi="思源黑体"/>
           <w:color w:val="897813"/>
           <w:u w:val="single"/>
-        </w:rPr>
-        <w:t>（同位语）</w:t>
+          <w:lang w:val="en-US"/>
+        </w:rPr>
+        <w:t>（</w:t>
+      </w:r>
+      <w:r>
+        <w:rPr>
+          <w:rFonts w:ascii="思源黑体" w:eastAsia="思源黑体" w:hAnsi="思源黑体"/>
+          <w:color w:val="897813"/>
+          <w:u w:val="single"/>
+        </w:rPr>
+        <w:t>同位语</w:t>
+      </w:r>
+      <w:r>
+        <w:rPr>
+          <w:rFonts w:ascii="思源黑体" w:eastAsia="思源黑体" w:hAnsi="思源黑体"/>
+          <w:color w:val="897813"/>
+          <w:u w:val="single"/>
+          <w:lang w:val="en-US"/>
+        </w:rPr>
+        <w:t>）</w:t>
       </w:r>
       <w:bookmarkEnd w:id="28"/>
       <w:r>
@@ -35967,8 +36319,26 @@
           <w:rFonts w:ascii="思源黑体" w:eastAsia="思源黑体" w:hAnsi="思源黑体"/>
           <w:color w:val="897813"/>
           <w:u w:val="single"/>
-        </w:rPr>
-        <w:t>（同位语）</w:t>
+          <w:lang w:val="en-US"/>
+        </w:rPr>
+        <w:t>（</w:t>
+      </w:r>
+      <w:r>
+        <w:rPr>
+          <w:rFonts w:ascii="思源黑体" w:eastAsia="思源黑体" w:hAnsi="思源黑体"/>
+          <w:color w:val="897813"/>
+          <w:u w:val="single"/>
+        </w:rPr>
+        <w:t>同位语</w:t>
+      </w:r>
+      <w:r>
+        <w:rPr>
+          <w:rFonts w:ascii="思源黑体" w:eastAsia="思源黑体" w:hAnsi="思源黑体"/>
+          <w:color w:val="897813"/>
+          <w:u w:val="single"/>
+          <w:lang w:val="en-US"/>
+        </w:rPr>
+        <w:t>）</w:t>
       </w:r>
       <w:r>
         <w:rPr>
@@ -36018,6 +36388,7 @@
           <w:rFonts w:ascii="思源黑体" w:eastAsia="思源黑体" w:hAnsi="思源黑体"/>
           <w:color w:val="897813"/>
           <w:u w:val="single"/>
+          <w:lang w:val="en-US"/>
         </w:rPr>
         <w:t>（</w:t>
       </w:r>
@@ -36035,7 +36406,16 @@
           <w:color w:val="897813"/>
           <w:u w:val="single"/>
         </w:rPr>
-        <w:t>同位语）</w:t>
+        <w:t>同位语</w:t>
+      </w:r>
+      <w:r>
+        <w:rPr>
+          <w:rFonts w:ascii="思源黑体" w:eastAsia="思源黑体" w:hAnsi="思源黑体"/>
+          <w:color w:val="897813"/>
+          <w:u w:val="single"/>
+          <w:lang w:val="en-US"/>
+        </w:rPr>
+        <w:t>）</w:t>
       </w:r>
       <w:r>
         <w:rPr>
@@ -36498,7 +36878,7 @@
     <w:p>
       <w:pPr>
         <w:rPr>
-          <w:rFonts w:ascii="思源黑体" w:eastAsia="思源黑体" w:hAnsi="思源黑体" w:hint="eastAsia"/>
+          <w:rFonts w:ascii="思源黑体" w:eastAsia="思源黑体" w:hAnsi="思源黑体"/>
           <w:lang w:val="en-US"/>
         </w:rPr>
       </w:pPr>
@@ -36509,7 +36889,17 @@
           <w:bCs/>
           <w:color w:val="0D0D0D" w:themeColor="text1" w:themeTint="F2"/>
         </w:rPr>
-        <w:t>语法分析：</w:t>
+        <w:t>语法分析</w:t>
+      </w:r>
+      <w:r>
+        <w:rPr>
+          <w:rFonts w:ascii="思源黑体" w:eastAsia="思源黑体" w:hAnsi="思源黑体" w:hint="eastAsia"/>
+          <w:b/>
+          <w:bCs/>
+          <w:color w:val="0D0D0D" w:themeColor="text1" w:themeTint="F2"/>
+          <w:lang w:val="en-US"/>
+        </w:rPr>
+        <w:t>：</w:t>
       </w:r>
     </w:p>
     <w:p>
@@ -36614,6 +37004,7 @@
           <w:i/>
           <w:iCs/>
           <w:color w:val="897813"/>
+          <w:lang w:val="en-US"/>
         </w:rPr>
         <w:t>（</w:t>
       </w:r>
@@ -36623,6 +37014,7 @@
           <w:i/>
           <w:iCs/>
           <w:color w:val="897813"/>
+          <w:lang w:val="en-US"/>
         </w:rPr>
         <w:t>For</w:t>
       </w:r>
@@ -36632,8 +37024,9 @@
           <w:i/>
           <w:iCs/>
           <w:color w:val="897813"/>
-        </w:rPr>
-        <w:t>...</w:t>
+          <w:lang w:val="en-US"/>
+        </w:rPr>
+        <w:t xml:space="preserve">... </w:t>
       </w:r>
       <w:r>
         <w:rPr>
@@ -36642,7 +37035,7 @@
           <w:iCs/>
           <w:color w:val="897813"/>
         </w:rPr>
-        <w:t xml:space="preserve"> </w:t>
+        <w:t>介词短语做状语</w:t>
       </w:r>
       <w:r>
         <w:rPr>
@@ -36650,8 +37043,9 @@
           <w:i/>
           <w:iCs/>
           <w:color w:val="897813"/>
-        </w:rPr>
-        <w:t>介词短语做状语）</w:t>
+          <w:lang w:val="en-US"/>
+        </w:rPr>
+        <w:t>）</w:t>
       </w:r>
       <w:r>
         <w:rPr>
@@ -36685,8 +37079,28 @@
           <w:i/>
           <w:color w:val="897813"/>
           <w:u w:val="single"/>
-        </w:rPr>
-        <w:t>（后置定语）</w:t>
+          <w:lang w:val="en-US"/>
+        </w:rPr>
+        <w:t>（</w:t>
+      </w:r>
+      <w:r>
+        <w:rPr>
+          <w:rFonts w:ascii="思源黑体" w:eastAsia="思源黑体" w:hAnsi="思源黑体"/>
+          <w:i/>
+          <w:color w:val="897813"/>
+          <w:u w:val="single"/>
+        </w:rPr>
+        <w:t>后置定语</w:t>
+      </w:r>
+      <w:r>
+        <w:rPr>
+          <w:rFonts w:ascii="思源黑体" w:eastAsia="思源黑体" w:hAnsi="思源黑体"/>
+          <w:i/>
+          <w:color w:val="897813"/>
+          <w:u w:val="single"/>
+          <w:lang w:val="en-US"/>
+        </w:rPr>
+        <w:t>）</w:t>
       </w:r>
       <w:bookmarkEnd w:id="30"/>
       <w:r>
@@ -36716,7 +37130,7 @@
     <w:p>
       <w:pPr>
         <w:rPr>
-          <w:rFonts w:ascii="思源黑体" w:eastAsia="思源黑体" w:hAnsi="思源黑体" w:hint="eastAsia"/>
+          <w:rFonts w:ascii="思源黑体" w:eastAsia="思源黑体" w:hAnsi="思源黑体"/>
           <w:lang w:val="en-US"/>
         </w:rPr>
       </w:pPr>
@@ -36767,7 +37181,7 @@
         <w:autoSpaceDE/>
         <w:spacing w:before="55"/>
         <w:rPr>
-          <w:rFonts w:ascii="思源黑体" w:eastAsia="思源黑体" w:hAnsi="思源黑体" w:hint="eastAsia"/>
+          <w:rFonts w:ascii="思源黑体" w:eastAsia="思源黑体" w:hAnsi="思源黑体"/>
           <w:lang w:val="en-US"/>
         </w:rPr>
       </w:pPr>
@@ -38271,6 +38685,28 @@
       <w:szCs w:val="21"/>
     </w:rPr>
   </w:style>
+  <w:style w:type="paragraph" w:styleId="3">
+    <w:name w:val="heading 3"/>
+    <w:basedOn w:val="a"/>
+    <w:next w:val="a"/>
+    <w:link w:val="30"/>
+    <w:uiPriority w:val="9"/>
+    <w:unhideWhenUsed/>
+    <w:qFormat/>
+    <w:rsid w:val="00C8717B"/>
+    <w:pPr>
+      <w:keepNext/>
+      <w:keepLines/>
+      <w:spacing w:before="260" w:after="260" w:line="416" w:lineRule="auto"/>
+      <w:outlineLvl w:val="2"/>
+    </w:pPr>
+    <w:rPr>
+      <w:b/>
+      <w:bCs/>
+      <w:sz w:val="32"/>
+      <w:szCs w:val="32"/>
+    </w:rPr>
+  </w:style>
   <w:style w:type="character" w:default="1" w:styleId="a0">
     <w:name w:val="Default Paragraph Font"/>
     <w:uiPriority w:val="1"/>
@@ -38514,6 +38950,21 @@
     <w:name w:val="z"/>
     <w:basedOn w:val="a0"/>
     <w:rsid w:val="0031289D"/>
+  </w:style>
+  <w:style w:type="character" w:customStyle="1" w:styleId="30">
+    <w:name w:val="标题 3 字符"/>
+    <w:basedOn w:val="a0"/>
+    <w:link w:val="3"/>
+    <w:uiPriority w:val="9"/>
+    <w:rsid w:val="00C8717B"/>
+    <w:rPr>
+      <w:rFonts w:ascii="Calibri" w:eastAsia="Calibri" w:hAnsi="Calibri" w:cs="Calibri"/>
+      <w:b/>
+      <w:bCs/>
+      <w:sz w:val="32"/>
+      <w:szCs w:val="32"/>
+      <w:lang w:val="zh-CN" w:eastAsia="zh-CN" w:bidi="zh-CN"/>
+    </w:rPr>
   </w:style>
 </w:styles>
 </file>

--- a/NCE4/新概念4册完整笔记  Lesson 03.docx
+++ b/NCE4/新概念4册完整笔记  Lesson 03.docx
@@ -5735,7 +5735,7 @@
         <w:pStyle w:val="3"/>
         <w:spacing w:line="240" w:lineRule="auto"/>
         <w:rPr>
-          <w:rFonts w:ascii="思源黑体" w:eastAsia="思源黑体" w:hAnsi="思源黑体" w:hint="eastAsia"/>
+          <w:rFonts w:ascii="思源黑体" w:eastAsia="思源黑体" w:hAnsi="思源黑体"/>
           <w:b w:val="0"/>
           <w:lang w:val="en-US"/>
         </w:rPr>
@@ -25903,7 +25903,14 @@
           <w:rFonts w:ascii="思源黑体" w:eastAsia="思源黑体" w:hAnsi="思源黑体" w:hint="eastAsia"/>
           <w:lang w:val="en-US"/>
         </w:rPr>
-        <w:t>政治性的跳跃</w:t>
+        <w:t>政治性的</w:t>
+      </w:r>
+      <w:r>
+        <w:rPr>
+          <w:rFonts w:ascii="思源黑体" w:eastAsia="思源黑体" w:hAnsi="思源黑体" w:hint="eastAsia"/>
+          <w:lang w:val="en-US"/>
+        </w:rPr>
+        <w:t>条约</w:t>
       </w:r>
     </w:p>
     <w:p>
@@ -31039,7 +31046,6 @@
           <w:lang w:val="en-US"/>
         </w:rPr>
       </w:pPr>
-      <w:proofErr w:type="gramStart"/>
       <w:r>
         <w:rPr>
           <w:rFonts w:ascii="思源黑体" w:eastAsia="思源黑体" w:hAnsi="思源黑体" w:hint="eastAsia"/>
@@ -31060,7 +31066,6 @@
         </w:rPr>
         <w:t>n the whole</w:t>
       </w:r>
-      <w:proofErr w:type="gramEnd"/>
     </w:p>
     <w:p>
       <w:pPr>
@@ -32304,27 +32309,7 @@
           <w:u w:val="single"/>
           <w:lang w:val="en-US"/>
         </w:rPr>
-        <w:t>；或可以</w:t>
-      </w:r>
-      <w:proofErr w:type="gramStart"/>
-      <w:r>
-        <w:rPr>
-          <w:rFonts w:ascii="思源黑体" w:eastAsia="思源黑体" w:hAnsi="思源黑体" w:hint="eastAsia"/>
-          <w:color w:val="897813"/>
-          <w:u w:val="single"/>
-          <w:lang w:val="en-US"/>
-        </w:rPr>
-        <w:t>看做</w:t>
-      </w:r>
-      <w:proofErr w:type="gramEnd"/>
-      <w:r>
-        <w:rPr>
-          <w:rFonts w:ascii="思源黑体" w:eastAsia="思源黑体" w:hAnsi="思源黑体" w:hint="eastAsia"/>
-          <w:color w:val="897813"/>
-          <w:u w:val="single"/>
-          <w:lang w:val="en-US"/>
-        </w:rPr>
-        <w:t>伴随状语</w:t>
+        <w:t>；或可以看做伴随状语</w:t>
       </w:r>
       <w:r>
         <w:rPr>
@@ -34885,17 +34870,8 @@
           <w:rFonts w:ascii="思源黑体" w:eastAsia="思源黑体" w:hAnsi="思源黑体" w:hint="eastAsia"/>
           <w:color w:val="897813"/>
         </w:rPr>
-        <w:t>都可以</w:t>
-      </w:r>
-      <w:proofErr w:type="gramStart"/>
-      <w:r>
-        <w:rPr>
-          <w:rFonts w:ascii="思源黑体" w:eastAsia="思源黑体" w:hAnsi="思源黑体" w:hint="eastAsia"/>
-          <w:color w:val="897813"/>
-        </w:rPr>
-        <w:t>看做</w:t>
-      </w:r>
-      <w:proofErr w:type="gramEnd"/>
+        <w:t>都可以看做</w:t>
+      </w:r>
       <w:r>
         <w:rPr>
           <w:rFonts w:ascii="思源黑体" w:eastAsia="思源黑体" w:hAnsi="思源黑体"/>

--- a/NCE4/新概念4册完整笔记  Lesson 03.docx
+++ b/NCE4/新概念4册完整笔记  Lesson 03.docx
@@ -30055,7 +30055,25 @@
           <w:bCs/>
           <w:lang w:val="en-US"/>
         </w:rPr>
-        <w:t>含义1：</w:t>
+        <w:t>含义</w:t>
+      </w:r>
+      <w:r>
+        <w:rPr>
+          <w:rFonts w:ascii="思源黑体" w:eastAsia="思源黑体" w:hAnsi="思源黑体"/>
+          <w:b/>
+          <w:bCs/>
+          <w:lang w:val="en-US"/>
+        </w:rPr>
+        <w:t>1</w:t>
+      </w:r>
+      <w:r>
+        <w:rPr>
+          <w:rFonts w:ascii="思源黑体" w:eastAsia="思源黑体" w:hAnsi="思源黑体" w:hint="eastAsia"/>
+          <w:b/>
+          <w:bCs/>
+          <w:lang w:val="en-US"/>
+        </w:rPr>
+        <w:t>：</w:t>
       </w:r>
       <w:r>
         <w:rPr>
@@ -35067,40 +35085,30 @@
       </w:pPr>
       <w:r>
         <w:rPr>
-          <w:rFonts w:ascii="思源黑体" w:eastAsia="思源黑体" w:hAnsi="思源黑体"/>
-          <w:lang w:val="en-US"/>
-        </w:rPr>
-        <w:t xml:space="preserve">find </w:t>
-      </w:r>
-      <w:r>
-        <w:rPr>
-          <w:rFonts w:ascii="思源黑体" w:eastAsia="思源黑体" w:hAnsi="思源黑体"/>
-          <w:spacing w:val="-4"/>
-          <w:lang w:val="en-US"/>
-        </w:rPr>
-        <w:t>one’s</w:t>
-      </w:r>
-      <w:r>
-        <w:rPr>
-          <w:rFonts w:ascii="思源黑体" w:eastAsia="思源黑体" w:hAnsi="思源黑体"/>
-          <w:spacing w:val="-2"/>
-          <w:lang w:val="en-US"/>
-        </w:rPr>
-        <w:t xml:space="preserve"> </w:t>
-      </w:r>
-      <w:r>
-        <w:rPr>
-          <w:rFonts w:ascii="思源黑体" w:eastAsia="思源黑体" w:hAnsi="思源黑体"/>
-          <w:lang w:val="en-US"/>
-        </w:rPr>
-        <w:t>way</w:t>
-      </w:r>
-      <w:r>
-        <w:rPr>
-          <w:rFonts w:ascii="思源黑体" w:eastAsia="思源黑体" w:hAnsi="思源黑体"/>
-          <w:lang w:val="en-US"/>
-        </w:rPr>
-        <w:t xml:space="preserve">  1.</w:t>
+          <w:rFonts w:ascii="思源黑体" w:eastAsia="思源黑体" w:hAnsi="思源黑体" w:cs="Arial"/>
+          <w:b/>
+          <w:bCs/>
+          <w:color w:val="C00000"/>
+          <w:lang w:val="en-US" w:bidi="ar-SA"/>
+        </w:rPr>
+        <w:t>find one’s way</w:t>
+      </w:r>
+      <w:r>
+        <w:rPr>
+          <w:rFonts w:ascii="思源黑体" w:eastAsia="思源黑体" w:hAnsi="思源黑体" w:cs="Arial"/>
+          <w:b/>
+          <w:bCs/>
+          <w:color w:val="C00000"/>
+          <w:lang w:val="en-US" w:bidi="ar-SA"/>
+        </w:rPr>
+        <w:t xml:space="preserve">  </w:t>
+      </w:r>
+      <w:r>
+        <w:rPr>
+          <w:rFonts w:ascii="思源黑体" w:eastAsia="思源黑体" w:hAnsi="思源黑体"/>
+          <w:lang w:val="en-US"/>
+        </w:rPr>
+        <w:t>1.</w:t>
       </w:r>
       <w:r>
         <w:rPr>
@@ -35907,15 +35915,7 @@
     <w:p>
       <w:pPr>
         <w:rPr>
-          <w:rFonts w:ascii="思源黑体" w:eastAsia="思源黑体" w:hAnsi="思源黑体"/>
-          <w:lang w:val="en-US"/>
-        </w:rPr>
-      </w:pPr>
-    </w:p>
-    <w:p>
-      <w:pPr>
-        <w:rPr>
-          <w:rFonts w:ascii="思源黑体" w:eastAsia="思源黑体" w:hAnsi="思源黑体"/>
+          <w:rFonts w:ascii="思源黑体" w:eastAsia="思源黑体" w:hAnsi="思源黑体" w:hint="eastAsia"/>
           <w:lang w:val="en-US"/>
         </w:rPr>
       </w:pPr>
@@ -36152,6 +36152,7 @@
           <w:bCs/>
           <w:color w:val="0D0D0D" w:themeColor="text1" w:themeTint="F2"/>
         </w:rPr>
+        <w:lastRenderedPageBreak/>
         <w:t>语法分析</w:t>
       </w:r>
       <w:r>
